--- a/200907-200913.docx
+++ b/200907-200913.docx
@@ -596,9 +596,6 @@
       <w:pPr>
         <w:pStyle w:val="a6"/>
         <w:ind w:leftChars="0" w:left="760"/>
-        <w:rPr>
-          <w:rFonts w:hint="eastAsia"/>
-        </w:rPr>
       </w:pPr>
       <w:r>
         <w:rPr>
@@ -760,9 +757,6 @@
       <w:pPr>
         <w:pStyle w:val="a6"/>
         <w:ind w:leftChars="0" w:left="760"/>
-        <w:rPr>
-          <w:rFonts w:hint="eastAsia"/>
-        </w:rPr>
       </w:pPr>
       <w:r>
         <w:rPr>
@@ -854,9 +848,6 @@
       <w:pPr>
         <w:pStyle w:val="a6"/>
         <w:ind w:leftChars="0" w:left="760"/>
-        <w:rPr>
-          <w:rFonts w:hint="eastAsia"/>
-        </w:rPr>
       </w:pPr>
       <w:r>
         <w:rPr>
@@ -873,9 +864,6 @@
           <w:numId w:val="2"/>
         </w:numPr>
         <w:ind w:leftChars="0"/>
-        <w:rPr>
-          <w:rFonts w:hint="eastAsia"/>
-        </w:rPr>
       </w:pPr>
       <w:r>
         <w:rPr>
@@ -886,11 +874,19 @@
       <w:r>
         <w:t>idden layer [10]</w:t>
       </w:r>
-      <w:r>
-        <w:rPr>
-          <w:rFonts w:hint="eastAsia"/>
-        </w:rPr>
-        <w:t xml:space="preserve">으로 </w:t>
+      <w:proofErr w:type="spellStart"/>
+      <w:r>
+        <w:rPr>
+          <w:rFonts w:hint="eastAsia"/>
+        </w:rPr>
+        <w:t>으로</w:t>
+      </w:r>
+      <w:proofErr w:type="spellEnd"/>
+      <w:r>
+        <w:rPr>
+          <w:rFonts w:hint="eastAsia"/>
+        </w:rPr>
+        <w:t xml:space="preserve"> </w:t>
       </w:r>
       <w:proofErr w:type="spellStart"/>
       <w:r>
@@ -1138,9 +1134,6 @@
         <w:pBdr>
           <w:bottom w:val="single" w:sz="6" w:space="1" w:color="auto"/>
         </w:pBdr>
-        <w:rPr>
-          <w:rFonts w:hint="eastAsia"/>
-        </w:rPr>
       </w:pPr>
       <w:r>
         <w:rPr>
@@ -2512,33 +2505,33 @@
         <w:pBdr>
           <w:bottom w:val="single" w:sz="6" w:space="1" w:color="auto"/>
         </w:pBdr>
-        <w:rPr>
-          <w:rFonts w:hint="eastAsia"/>
-        </w:rPr>
-      </w:pPr>
-      <w:r>
-        <w:rPr>
-          <w:rFonts w:hint="eastAsia"/>
+      </w:pPr>
+    </w:p>
+    <w:p>
+      <w:pPr>
+        <w:pBdr>
+          <w:bottom w:val="single" w:sz="6" w:space="1" w:color="auto"/>
+        </w:pBdr>
+        <w:rPr>
+          <w:rFonts w:hint="eastAsia"/>
+        </w:rPr>
+      </w:pPr>
+    </w:p>
+    <w:p>
+      <w:pPr>
+        <w:pBdr>
+          <w:bottom w:val="single" w:sz="6" w:space="1" w:color="auto"/>
+        </w:pBdr>
+      </w:pPr>
+      <w:r>
+        <w:rPr>
+          <w:noProof/>
         </w:rPr>
         <w:lastRenderedPageBreak/>
-        <w:t>회색</w:t>
-      </w:r>
-      <w:r>
-        <w:rPr>
-          <w:noProof/>
-        </w:rPr>
         <w:drawing>
-          <wp:anchor distT="0" distB="0" distL="114300" distR="114300" simplePos="0" relativeHeight="251658240" behindDoc="0" locked="0" layoutInCell="1" allowOverlap="1" wp14:anchorId="0D2C72C1" wp14:editId="5BB62C0A">
-            <wp:simplePos x="0" y="0"/>
-            <wp:positionH relativeFrom="column">
-              <wp:posOffset>0</wp:posOffset>
-            </wp:positionH>
-            <wp:positionV relativeFrom="paragraph">
-              <wp:posOffset>0</wp:posOffset>
-            </wp:positionV>
+          <wp:inline distT="0" distB="0" distL="0" distR="0" wp14:anchorId="7484C6F7" wp14:editId="24D1EB31">
             <wp:extent cx="2497541" cy="4448175"/>
             <wp:effectExtent l="0" t="0" r="0" b="0"/>
-            <wp:wrapSquare wrapText="bothSides"/>
             <wp:docPr id="1" name="그림 1"/>
             <wp:cNvGraphicFramePr>
               <a:graphicFrameLocks xmlns:a="http://schemas.openxmlformats.org/drawingml/2006/main" noChangeAspect="1"/>
@@ -2574,20 +2567,14 @@
                 </pic:pic>
               </a:graphicData>
             </a:graphic>
-            <wp14:sizeRelH relativeFrom="page">
-              <wp14:pctWidth>0</wp14:pctWidth>
-            </wp14:sizeRelH>
-            <wp14:sizeRelV relativeFrom="page">
-              <wp14:pctHeight>0</wp14:pctHeight>
-            </wp14:sizeRelV>
-          </wp:anchor>
+          </wp:inline>
         </w:drawing>
       </w:r>
       <w:r>
         <w:rPr>
           <w:rFonts w:hint="eastAsia"/>
         </w:rPr>
-        <w:t xml:space="preserve"> </w:t>
+        <w:t xml:space="preserve">회색 </w:t>
       </w:r>
       <w:r>
         <w:t>14</w:t>
@@ -2627,6 +2614,3007 @@
       </w:r>
       <w:r>
         <w:t>….</w:t>
+      </w:r>
+    </w:p>
+    <w:p>
+      <w:pPr>
+        <w:pBdr>
+          <w:bottom w:val="single" w:sz="6" w:space="1" w:color="auto"/>
+        </w:pBdr>
+      </w:pPr>
+    </w:p>
+    <w:p>
+      <w:pPr>
+        <w:pBdr>
+          <w:bottom w:val="single" w:sz="6" w:space="1" w:color="auto"/>
+        </w:pBdr>
+      </w:pPr>
+      <w:proofErr w:type="spellStart"/>
+      <w:r>
+        <w:rPr>
+          <w:rFonts w:hint="eastAsia"/>
+        </w:rPr>
+        <w:t>왜일까</w:t>
+      </w:r>
+      <w:proofErr w:type="spellEnd"/>
+      <w:r>
+        <w:rPr>
+          <w:rFonts w:hint="eastAsia"/>
+        </w:rPr>
+        <w:t>,</w:t>
+      </w:r>
+      <w:r>
+        <w:t xml:space="preserve"> </w:t>
+      </w:r>
+      <w:r>
+        <w:rPr>
+          <w:rFonts w:hint="eastAsia"/>
+        </w:rPr>
+        <w:t>뭐가 문제일까?</w:t>
+      </w:r>
+      <w:r>
+        <w:t xml:space="preserve"> </w:t>
+      </w:r>
+      <w:r>
+        <w:rPr>
+          <w:rFonts w:hint="eastAsia"/>
+        </w:rPr>
+        <w:t>o</w:t>
+      </w:r>
+      <w:r>
+        <w:t xml:space="preserve">verfitting? </w:t>
+      </w:r>
+      <w:r>
+        <w:t xml:space="preserve">overshooting? </w:t>
+      </w:r>
+      <w:r>
+        <w:t>overestimating???</w:t>
+      </w:r>
+    </w:p>
+    <w:p>
+      <w:pPr>
+        <w:pBdr>
+          <w:bottom w:val="single" w:sz="6" w:space="1" w:color="auto"/>
+        </w:pBdr>
+      </w:pPr>
+    </w:p>
+    <w:p>
+      <w:pPr>
+        <w:pBdr>
+          <w:bottom w:val="single" w:sz="6" w:space="1" w:color="auto"/>
+        </w:pBdr>
+      </w:pPr>
+      <w:r>
+        <w:rPr>
+          <w:rFonts w:hint="eastAsia"/>
+        </w:rPr>
+        <w:t xml:space="preserve">계속 만져 주는 중 </w:t>
+      </w:r>
+      <w:proofErr w:type="spellStart"/>
+      <w:r>
+        <w:t>relu</w:t>
+      </w:r>
+      <w:proofErr w:type="spellEnd"/>
+      <w:r>
+        <w:rPr>
+          <w:rFonts w:hint="eastAsia"/>
+        </w:rPr>
+        <w:t xml:space="preserve">로 </w:t>
+      </w:r>
+      <w:proofErr w:type="spellStart"/>
+      <w:r>
+        <w:rPr>
+          <w:rFonts w:hint="eastAsia"/>
+        </w:rPr>
+        <w:t>바꿔보기도</w:t>
+      </w:r>
+      <w:proofErr w:type="spellEnd"/>
+      <w:r>
+        <w:rPr>
+          <w:rFonts w:hint="eastAsia"/>
+        </w:rPr>
+        <w:t xml:space="preserve"> 하고 d</w:t>
+      </w:r>
+      <w:r>
+        <w:t>ecay</w:t>
+      </w:r>
+      <w:r>
+        <w:rPr>
+          <w:rFonts w:hint="eastAsia"/>
+        </w:rPr>
+        <w:t>값도 만져주고</w:t>
+      </w:r>
+      <w:r>
+        <w:t xml:space="preserve">… </w:t>
+      </w:r>
+      <w:r>
+        <w:rPr>
+          <w:rFonts w:hint="eastAsia"/>
+        </w:rPr>
+        <w:t>l</w:t>
+      </w:r>
+      <w:r>
+        <w:t>oss</w:t>
+      </w:r>
+      <w:r>
+        <w:rPr>
+          <w:rFonts w:hint="eastAsia"/>
+        </w:rPr>
+        <w:t xml:space="preserve">는 어느정도 내려가지만 </w:t>
+      </w:r>
+      <w:r>
+        <w:t>reward</w:t>
+      </w:r>
+      <w:r>
+        <w:rPr>
+          <w:rFonts w:hint="eastAsia"/>
+        </w:rPr>
+        <w:t>는 항상 널뛰는데,</w:t>
+      </w:r>
+      <w:r>
+        <w:t xml:space="preserve"> </w:t>
+      </w:r>
+      <w:r>
+        <w:rPr>
+          <w:rFonts w:hint="eastAsia"/>
+        </w:rPr>
+        <w:t>바가 한 방향으로 쭉 가서 벽에 부딪혀 사라지는 현상이 계속 발생한다.</w:t>
+      </w:r>
+    </w:p>
+    <w:p>
+      <w:pPr>
+        <w:pBdr>
+          <w:bottom w:val="single" w:sz="6" w:space="1" w:color="auto"/>
+        </w:pBdr>
+      </w:pPr>
+    </w:p>
+    <w:p>
+      <w:pPr>
+        <w:pBdr>
+          <w:bottom w:val="single" w:sz="6" w:space="1" w:color="auto"/>
+        </w:pBdr>
+        <w:rPr>
+          <w:rFonts w:hint="eastAsia"/>
+        </w:rPr>
+      </w:pPr>
+      <w:r>
+        <w:rPr>
+          <w:rFonts w:hint="eastAsia"/>
+        </w:rPr>
+        <w:t>1</w:t>
+      </w:r>
+      <w:r>
+        <w:t>9</w:t>
+      </w:r>
+      <w:r>
+        <w:t>)</w:t>
+      </w:r>
+      <w:r>
+        <w:t xml:space="preserve"> </w:t>
+      </w:r>
+      <w:r>
+        <w:rPr>
+          <w:rFonts w:hint="eastAsia"/>
+        </w:rPr>
+        <w:t>b</w:t>
+      </w:r>
+      <w:r>
+        <w:t>atch 100-&gt;</w:t>
+      </w:r>
+      <w:r>
+        <w:t>10</w:t>
+      </w:r>
+      <w:r>
+        <w:t xml:space="preserve"> </w:t>
+      </w:r>
+      <w:r>
+        <w:rPr>
+          <w:rFonts w:hint="eastAsia"/>
+        </w:rPr>
+        <w:t>l</w:t>
+      </w:r>
+      <w:r>
+        <w:t>oss</w:t>
+      </w:r>
+      <w:r>
+        <w:rPr>
+          <w:rFonts w:hint="eastAsia"/>
+        </w:rPr>
+        <w:t>가 감소하다 솟구치기 시작.</w:t>
+      </w:r>
+      <w:r>
+        <w:t xml:space="preserve"> </w:t>
+      </w:r>
+      <w:r>
+        <w:rPr>
+          <w:rFonts w:hint="eastAsia"/>
+        </w:rPr>
+        <w:t>r</w:t>
+      </w:r>
+      <w:r>
+        <w:t>eward</w:t>
+      </w:r>
+      <w:r>
+        <w:rPr>
+          <w:rFonts w:hint="eastAsia"/>
+        </w:rPr>
+        <w:t>도 증가하다가 급감</w:t>
+      </w:r>
+    </w:p>
+    <w:p>
+      <w:pPr>
+        <w:pBdr>
+          <w:bottom w:val="single" w:sz="6" w:space="1" w:color="auto"/>
+        </w:pBdr>
+      </w:pPr>
+      <w:r>
+        <w:rPr>
+          <w:rFonts w:hint="eastAsia"/>
+        </w:rPr>
+        <w:t>r</w:t>
+      </w:r>
+      <w:r>
+        <w:t>eward</w:t>
+      </w:r>
+      <w:r>
+        <w:rPr>
+          <w:rFonts w:hint="eastAsia"/>
+        </w:rPr>
+        <w:t>가 증가한 상태를 유지하지 못하는 이유는 무엇인가?</w:t>
+      </w:r>
+    </w:p>
+    <w:p>
+      <w:pPr>
+        <w:pBdr>
+          <w:bottom w:val="single" w:sz="6" w:space="1" w:color="auto"/>
+        </w:pBdr>
+        <w:rPr>
+          <w:rFonts w:hint="eastAsia"/>
+        </w:rPr>
+      </w:pPr>
+      <w:r>
+        <w:rPr>
+          <w:rFonts w:hint="eastAsia"/>
+        </w:rPr>
+        <w:t>2</w:t>
+      </w:r>
+      <w:r>
+        <w:t>0)</w:t>
+      </w:r>
+      <w:r>
+        <w:t xml:space="preserve"> </w:t>
+      </w:r>
+      <w:proofErr w:type="spellStart"/>
+      <w:r>
+        <w:rPr>
+          <w:rFonts w:hint="eastAsia"/>
+        </w:rPr>
+        <w:t>r</w:t>
+      </w:r>
+      <w:r>
+        <w:t>elu</w:t>
+      </w:r>
+      <w:proofErr w:type="spellEnd"/>
+      <w:r>
+        <w:t>-&gt;tanh. loss</w:t>
+      </w:r>
+      <w:r>
+        <w:rPr>
+          <w:rFonts w:hint="eastAsia"/>
+        </w:rPr>
+        <w:t xml:space="preserve">가 다시 </w:t>
+      </w:r>
+      <w:proofErr w:type="spellStart"/>
+      <w:r>
+        <w:rPr>
+          <w:rFonts w:hint="eastAsia"/>
+        </w:rPr>
+        <w:t>이상해졌다</w:t>
+      </w:r>
+      <w:proofErr w:type="spellEnd"/>
+    </w:p>
+    <w:p>
+      <w:pPr>
+        <w:widowControl/>
+        <w:wordWrap/>
+        <w:autoSpaceDE/>
+        <w:autoSpaceDN/>
+      </w:pPr>
+      <w:r>
+        <w:br w:type="page"/>
+      </w:r>
+    </w:p>
+    <w:p>
+      <w:pPr>
+        <w:pBdr>
+          <w:bottom w:val="single" w:sz="6" w:space="1" w:color="auto"/>
+        </w:pBdr>
+        <w:rPr>
+          <w:rFonts w:hint="eastAsia"/>
+        </w:rPr>
+      </w:pPr>
+      <w:r>
+        <w:rPr>
+          <w:rFonts w:hint="eastAsia"/>
+        </w:rPr>
+        <w:lastRenderedPageBreak/>
+        <w:t>학습에 영향주는 요소들</w:t>
+      </w:r>
+    </w:p>
+    <w:p>
+      <w:pPr>
+        <w:pBdr>
+          <w:bottom w:val="single" w:sz="6" w:space="1" w:color="auto"/>
+        </w:pBdr>
+      </w:pPr>
+      <w:r>
+        <w:rPr>
+          <w:rFonts w:hint="eastAsia"/>
+        </w:rPr>
+        <w:t>초기화</w:t>
+      </w:r>
+      <w:r>
+        <w:rPr>
+          <w:rFonts w:hint="eastAsia"/>
+        </w:rPr>
+        <w:t>방법</w:t>
+      </w:r>
+      <w:r>
+        <w:rPr>
+          <w:rFonts w:hint="eastAsia"/>
+        </w:rPr>
+        <w:t xml:space="preserve"> </w:t>
+      </w:r>
+      <w:proofErr w:type="spellStart"/>
+      <w:r>
+        <w:t>Glorot</w:t>
+      </w:r>
+      <w:proofErr w:type="spellEnd"/>
+      <w:r>
+        <w:t xml:space="preserve"> uniform</w:t>
+      </w:r>
+    </w:p>
+    <w:p>
+      <w:pPr>
+        <w:pBdr>
+          <w:bottom w:val="single" w:sz="6" w:space="1" w:color="auto"/>
+        </w:pBdr>
+        <w:rPr>
+          <w:rFonts w:hint="eastAsia"/>
+        </w:rPr>
+      </w:pPr>
+      <w:r>
+        <w:rPr>
+          <w:rFonts w:hint="eastAsia"/>
+        </w:rPr>
+        <w:t>a</w:t>
+      </w:r>
+      <w:r>
+        <w:t>ctivation function</w:t>
+      </w:r>
+      <w:r>
+        <w:t xml:space="preserve"> </w:t>
+      </w:r>
+      <w:r>
+        <w:t>tanh</w:t>
+      </w:r>
+    </w:p>
+    <w:p>
+      <w:pPr>
+        <w:pBdr>
+          <w:bottom w:val="single" w:sz="6" w:space="1" w:color="auto"/>
+        </w:pBdr>
+      </w:pPr>
+      <w:r>
+        <w:rPr>
+          <w:rFonts w:hint="eastAsia"/>
+        </w:rPr>
+        <w:t>g</w:t>
+      </w:r>
+      <w:r>
+        <w:t>amma</w:t>
+      </w:r>
+      <w:r>
+        <w:rPr>
+          <w:rFonts w:hint="eastAsia"/>
+        </w:rPr>
+        <w:t>값</w:t>
+      </w:r>
+      <w:r>
+        <w:rPr>
+          <w:rFonts w:hint="eastAsia"/>
+        </w:rPr>
+        <w:t xml:space="preserve"> </w:t>
+      </w:r>
+      <w:r>
+        <w:t>0.9</w:t>
+      </w:r>
+    </w:p>
+    <w:p>
+      <w:pPr>
+        <w:pBdr>
+          <w:bottom w:val="single" w:sz="6" w:space="1" w:color="auto"/>
+        </w:pBdr>
+      </w:pPr>
+      <w:r>
+        <w:t>learning rate</w:t>
+      </w:r>
+      <w:r>
+        <w:t xml:space="preserve"> 1e-2</w:t>
+      </w:r>
+    </w:p>
+    <w:p>
+      <w:pPr>
+        <w:pBdr>
+          <w:bottom w:val="single" w:sz="6" w:space="1" w:color="auto"/>
+        </w:pBdr>
+      </w:pPr>
+      <w:r>
+        <w:t xml:space="preserve">decay </w:t>
+      </w:r>
+    </w:p>
+    <w:p>
+      <w:pPr>
+        <w:pBdr>
+          <w:bottom w:val="single" w:sz="6" w:space="1" w:color="auto"/>
+        </w:pBdr>
+        <w:rPr>
+          <w:rFonts w:hint="eastAsia"/>
+        </w:rPr>
+      </w:pPr>
+      <w:r>
+        <w:t>(min epsilon)</w:t>
+      </w:r>
+      <w:r>
+        <w:t xml:space="preserve"> </w:t>
+      </w:r>
+    </w:p>
+    <w:p>
+      <w:pPr>
+        <w:pBdr>
+          <w:bottom w:val="single" w:sz="6" w:space="1" w:color="auto"/>
+        </w:pBdr>
+      </w:pPr>
+      <w:r>
+        <w:rPr>
+          <w:rFonts w:hint="eastAsia"/>
+        </w:rPr>
+        <w:t>h</w:t>
+      </w:r>
+      <w:r>
+        <w:t>idden layer</w:t>
+      </w:r>
+    </w:p>
+    <w:p>
+      <w:pPr>
+        <w:pBdr>
+          <w:bottom w:val="single" w:sz="6" w:space="1" w:color="auto"/>
+        </w:pBdr>
+      </w:pPr>
+      <w:r>
+        <w:rPr>
+          <w:rFonts w:hint="eastAsia"/>
+        </w:rPr>
+        <w:t>b</w:t>
+      </w:r>
+      <w:r>
+        <w:t>atch size</w:t>
+      </w:r>
+    </w:p>
+    <w:p>
+      <w:pPr>
+        <w:pBdr>
+          <w:bottom w:val="single" w:sz="6" w:space="1" w:color="auto"/>
+        </w:pBdr>
+      </w:pPr>
+      <w:r>
+        <w:rPr>
+          <w:rFonts w:hint="eastAsia"/>
+        </w:rPr>
+        <w:t>c</w:t>
+      </w:r>
+      <w:r>
+        <w:t>opy step</w:t>
+      </w:r>
+    </w:p>
+    <w:p>
+      <w:pPr>
+        <w:pBdr>
+          <w:bottom w:val="single" w:sz="6" w:space="1" w:color="auto"/>
+        </w:pBdr>
+      </w:pPr>
+      <w:r>
+        <w:rPr>
+          <w:rFonts w:hint="eastAsia"/>
+        </w:rPr>
+        <w:t>d</w:t>
+      </w:r>
+      <w:r>
+        <w:t>one penalty</w:t>
+      </w:r>
+    </w:p>
+    <w:p>
+      <w:pPr>
+        <w:pBdr>
+          <w:bottom w:val="single" w:sz="6" w:space="1" w:color="auto"/>
+        </w:pBdr>
+        <w:rPr>
+          <w:rFonts w:hint="eastAsia"/>
+        </w:rPr>
+      </w:pPr>
+      <w:r>
+        <w:rPr>
+          <w:rFonts w:hint="eastAsia"/>
+        </w:rPr>
+        <w:t>2</w:t>
+      </w:r>
+      <w:r>
+        <w:t>1) batch 10-&gt;3</w:t>
+      </w:r>
+      <w:r>
+        <w:t>0</w:t>
+      </w:r>
+      <w:r>
+        <w:t>, l</w:t>
+      </w:r>
+      <w:proofErr w:type="spellStart"/>
+      <w:r>
+        <w:t>r</w:t>
+      </w:r>
+      <w:proofErr w:type="spellEnd"/>
+      <w:r>
+        <w:t xml:space="preserve"> 0.002 -&gt;0.01</w:t>
+      </w:r>
+    </w:p>
+    <w:tbl>
+      <w:tblPr>
+        <w:tblStyle w:val="a7"/>
+        <w:tblW w:w="0" w:type="auto"/>
+        <w:tblLook w:val="04A0" w:firstRow="1" w:lastRow="0" w:firstColumn="1" w:lastColumn="0" w:noHBand="0" w:noVBand="1"/>
+      </w:tblPr>
+      <w:tblGrid>
+        <w:gridCol w:w="897"/>
+        <w:gridCol w:w="893"/>
+        <w:gridCol w:w="901"/>
+        <w:gridCol w:w="890"/>
+        <w:gridCol w:w="1063"/>
+        <w:gridCol w:w="978"/>
+        <w:gridCol w:w="714"/>
+        <w:gridCol w:w="893"/>
+        <w:gridCol w:w="895"/>
+        <w:gridCol w:w="892"/>
+      </w:tblGrid>
+      <w:tr>
+        <w:tc>
+          <w:tcPr>
+            <w:tcW w:w="901" w:type="dxa"/>
+          </w:tcPr>
+          <w:p>
+            <w:r>
+              <w:rPr>
+                <w:rFonts w:hint="eastAsia"/>
+              </w:rPr>
+              <w:t>초기화</w:t>
+            </w:r>
+          </w:p>
+        </w:tc>
+        <w:tc>
+          <w:tcPr>
+            <w:tcW w:w="901" w:type="dxa"/>
+          </w:tcPr>
+          <w:p>
+            <w:r>
+              <w:rPr>
+                <w:rFonts w:hint="eastAsia"/>
+              </w:rPr>
+              <w:t>A</w:t>
+            </w:r>
+            <w:r>
+              <w:t>F</w:t>
+            </w:r>
+          </w:p>
+        </w:tc>
+        <w:tc>
+          <w:tcPr>
+            <w:tcW w:w="901" w:type="dxa"/>
+          </w:tcPr>
+          <w:p>
+            <w:r>
+              <w:rPr>
+                <w:rFonts w:hint="eastAsia"/>
+              </w:rPr>
+              <w:t>g</w:t>
+            </w:r>
+            <w:r>
+              <w:t>amma</w:t>
+            </w:r>
+          </w:p>
+        </w:tc>
+        <w:tc>
+          <w:tcPr>
+            <w:tcW w:w="901" w:type="dxa"/>
+          </w:tcPr>
+          <w:p>
+            <w:proofErr w:type="spellStart"/>
+            <w:r>
+              <w:rPr>
+                <w:rFonts w:hint="eastAsia"/>
+              </w:rPr>
+              <w:t>l</w:t>
+            </w:r>
+            <w:r>
+              <w:t>r</w:t>
+            </w:r>
+            <w:proofErr w:type="spellEnd"/>
+          </w:p>
+        </w:tc>
+        <w:tc>
+          <w:tcPr>
+            <w:tcW w:w="1069" w:type="dxa"/>
+          </w:tcPr>
+          <w:p>
+            <w:r>
+              <w:rPr>
+                <w:rFonts w:hint="eastAsia"/>
+              </w:rPr>
+              <w:t>d</w:t>
+            </w:r>
+            <w:r>
+              <w:t>e/min</w:t>
+            </w:r>
+          </w:p>
+        </w:tc>
+        <w:tc>
+          <w:tcPr>
+            <w:tcW w:w="992" w:type="dxa"/>
+          </w:tcPr>
+          <w:p>
+            <w:r>
+              <w:rPr>
+                <w:rFonts w:hint="eastAsia"/>
+              </w:rPr>
+              <w:t>h</w:t>
+            </w:r>
+            <w:r>
+              <w:t xml:space="preserve">id </w:t>
+            </w:r>
+            <w:proofErr w:type="spellStart"/>
+            <w:r>
+              <w:t>ly</w:t>
+            </w:r>
+            <w:proofErr w:type="spellEnd"/>
+            <w:r>
+              <w:t xml:space="preserve"> </w:t>
+            </w:r>
+          </w:p>
+        </w:tc>
+        <w:tc>
+          <w:tcPr>
+            <w:tcW w:w="645" w:type="dxa"/>
+          </w:tcPr>
+          <w:p>
+            <w:r>
+              <w:rPr>
+                <w:rFonts w:hint="eastAsia"/>
+              </w:rPr>
+              <w:t>b</w:t>
+            </w:r>
+            <w:r>
+              <w:t>atch</w:t>
+            </w:r>
+          </w:p>
+        </w:tc>
+        <w:tc>
+          <w:tcPr>
+            <w:tcW w:w="902" w:type="dxa"/>
+          </w:tcPr>
+          <w:p>
+            <w:r>
+              <w:rPr>
+                <w:rFonts w:hint="eastAsia"/>
+              </w:rPr>
+              <w:t>c</w:t>
+            </w:r>
+            <w:r>
+              <w:t>p step</w:t>
+            </w:r>
+          </w:p>
+        </w:tc>
+        <w:tc>
+          <w:tcPr>
+            <w:tcW w:w="902" w:type="dxa"/>
+          </w:tcPr>
+          <w:p>
+            <w:r>
+              <w:rPr>
+                <w:rFonts w:hint="eastAsia"/>
+              </w:rPr>
+              <w:t>d</w:t>
+            </w:r>
+            <w:r>
+              <w:t>one</w:t>
+            </w:r>
+          </w:p>
+        </w:tc>
+        <w:tc>
+          <w:tcPr>
+            <w:tcW w:w="902" w:type="dxa"/>
+          </w:tcPr>
+          <w:p>
+            <w:r>
+              <w:rPr>
+                <w:rFonts w:hint="eastAsia"/>
+              </w:rPr>
+              <w:t>e</w:t>
+            </w:r>
+            <w:r>
+              <w:t>p n</w:t>
+            </w:r>
+          </w:p>
+        </w:tc>
+      </w:tr>
+      <w:tr>
+        <w:tc>
+          <w:tcPr>
+            <w:tcW w:w="901" w:type="dxa"/>
+          </w:tcPr>
+          <w:p>
+            <w:pPr>
+              <w:rPr>
+                <w:rFonts w:hint="eastAsia"/>
+              </w:rPr>
+            </w:pPr>
+            <w:proofErr w:type="spellStart"/>
+            <w:r>
+              <w:rPr>
+                <w:rFonts w:hint="eastAsia"/>
+              </w:rPr>
+              <w:t>G</w:t>
+            </w:r>
+            <w:r>
+              <w:t>lorot</w:t>
+            </w:r>
+            <w:proofErr w:type="spellEnd"/>
+          </w:p>
+        </w:tc>
+        <w:tc>
+          <w:tcPr>
+            <w:tcW w:w="901" w:type="dxa"/>
+          </w:tcPr>
+          <w:p>
+            <w:r>
+              <w:rPr>
+                <w:rFonts w:hint="eastAsia"/>
+              </w:rPr>
+              <w:t>t</w:t>
+            </w:r>
+            <w:r>
+              <w:t>anh</w:t>
+            </w:r>
+          </w:p>
+        </w:tc>
+        <w:tc>
+          <w:tcPr>
+            <w:tcW w:w="901" w:type="dxa"/>
+          </w:tcPr>
+          <w:p>
+            <w:r>
+              <w:rPr>
+                <w:rFonts w:hint="eastAsia"/>
+              </w:rPr>
+              <w:t>0</w:t>
+            </w:r>
+            <w:r>
+              <w:t>.9</w:t>
+            </w:r>
+          </w:p>
+        </w:tc>
+        <w:tc>
+          <w:tcPr>
+            <w:tcW w:w="901" w:type="dxa"/>
+          </w:tcPr>
+          <w:p>
+            <w:pPr>
+              <w:rPr>
+                <w:b/>
+                <w:bCs/>
+              </w:rPr>
+            </w:pPr>
+            <w:r>
+              <w:rPr>
+                <w:rFonts w:hint="eastAsia"/>
+                <w:b/>
+                <w:bCs/>
+              </w:rPr>
+              <w:t>1</w:t>
+            </w:r>
+            <w:r>
+              <w:rPr>
+                <w:b/>
+                <w:bCs/>
+              </w:rPr>
+              <w:t>e-2</w:t>
+            </w:r>
+          </w:p>
+        </w:tc>
+        <w:tc>
+          <w:tcPr>
+            <w:tcW w:w="1069" w:type="dxa"/>
+          </w:tcPr>
+          <w:p>
+            <w:r>
+              <w:rPr>
+                <w:rFonts w:hint="eastAsia"/>
+              </w:rPr>
+              <w:t>.</w:t>
+            </w:r>
+            <w:r>
+              <w:t>993/e-2</w:t>
+            </w:r>
+          </w:p>
+        </w:tc>
+        <w:tc>
+          <w:tcPr>
+            <w:tcW w:w="992" w:type="dxa"/>
+          </w:tcPr>
+          <w:p>
+            <w:r>
+              <w:rPr>
+                <w:rFonts w:hint="eastAsia"/>
+              </w:rPr>
+              <w:t>1</w:t>
+            </w:r>
+            <w:r>
+              <w:t>0</w:t>
+            </w:r>
+          </w:p>
+        </w:tc>
+        <w:tc>
+          <w:tcPr>
+            <w:tcW w:w="645" w:type="dxa"/>
+          </w:tcPr>
+          <w:p>
+            <w:pPr>
+              <w:rPr>
+                <w:b/>
+                <w:bCs/>
+              </w:rPr>
+            </w:pPr>
+            <w:r>
+              <w:rPr>
+                <w:rFonts w:hint="eastAsia"/>
+                <w:b/>
+                <w:bCs/>
+              </w:rPr>
+              <w:t>3</w:t>
+            </w:r>
+            <w:r>
+              <w:rPr>
+                <w:b/>
+                <w:bCs/>
+              </w:rPr>
+              <w:t>0</w:t>
+            </w:r>
+          </w:p>
+        </w:tc>
+        <w:tc>
+          <w:tcPr>
+            <w:tcW w:w="902" w:type="dxa"/>
+          </w:tcPr>
+          <w:p>
+            <w:r>
+              <w:rPr>
+                <w:rFonts w:hint="eastAsia"/>
+              </w:rPr>
+              <w:t>1</w:t>
+            </w:r>
+            <w:r>
+              <w:t>0</w:t>
+            </w:r>
+          </w:p>
+        </w:tc>
+        <w:tc>
+          <w:tcPr>
+            <w:tcW w:w="902" w:type="dxa"/>
+          </w:tcPr>
+          <w:p>
+            <w:r>
+              <w:rPr>
+                <w:rFonts w:hint="eastAsia"/>
+              </w:rPr>
+              <w:t>-</w:t>
+            </w:r>
+            <w:r>
+              <w:t>100</w:t>
+            </w:r>
+          </w:p>
+        </w:tc>
+        <w:tc>
+          <w:tcPr>
+            <w:tcW w:w="902" w:type="dxa"/>
+          </w:tcPr>
+          <w:p>
+            <w:r>
+              <w:rPr>
+                <w:rFonts w:hint="eastAsia"/>
+              </w:rPr>
+              <w:t>5</w:t>
+            </w:r>
+            <w:r>
+              <w:t>00</w:t>
+            </w:r>
+          </w:p>
+        </w:tc>
+      </w:tr>
+    </w:tbl>
+    <w:p>
+      <w:pPr>
+        <w:pBdr>
+          <w:bottom w:val="single" w:sz="6" w:space="1" w:color="auto"/>
+        </w:pBdr>
+      </w:pPr>
+      <w:r>
+        <w:rPr>
+          <w:rFonts w:hint="eastAsia"/>
+        </w:rPr>
+        <w:t>벽 박치기 현상</w:t>
+      </w:r>
+    </w:p>
+    <w:p>
+      <w:pPr>
+        <w:pBdr>
+          <w:bottom w:val="single" w:sz="6" w:space="1" w:color="auto"/>
+        </w:pBdr>
+      </w:pPr>
+      <w:r>
+        <w:rPr>
+          <w:noProof/>
+        </w:rPr>
+        <w:drawing>
+          <wp:inline distT="0" distB="0" distL="0" distR="0" wp14:anchorId="15D47DC9" wp14:editId="4A34AEA3">
+            <wp:extent cx="2419350" cy="1721195"/>
+            <wp:effectExtent l="0" t="0" r="0" b="0"/>
+            <wp:docPr id="2" name="그림 2"/>
+            <wp:cNvGraphicFramePr>
+              <a:graphicFrameLocks xmlns:a="http://schemas.openxmlformats.org/drawingml/2006/main" noChangeAspect="1"/>
+            </wp:cNvGraphicFramePr>
+            <a:graphic xmlns:a="http://schemas.openxmlformats.org/drawingml/2006/main">
+              <a:graphicData uri="http://schemas.openxmlformats.org/drawingml/2006/picture">
+                <pic:pic xmlns:pic="http://schemas.openxmlformats.org/drawingml/2006/picture">
+                  <pic:nvPicPr>
+                    <pic:cNvPr id="1" name=""/>
+                    <pic:cNvPicPr/>
+                  </pic:nvPicPr>
+                  <pic:blipFill>
+                    <a:blip r:embed="rId9"/>
+                    <a:stretch>
+                      <a:fillRect/>
+                    </a:stretch>
+                  </pic:blipFill>
+                  <pic:spPr>
+                    <a:xfrm>
+                      <a:off x="0" y="0"/>
+                      <a:ext cx="2437562" cy="1734152"/>
+                    </a:xfrm>
+                    <a:prstGeom prst="rect">
+                      <a:avLst/>
+                    </a:prstGeom>
+                  </pic:spPr>
+                </pic:pic>
+              </a:graphicData>
+            </a:graphic>
+          </wp:inline>
+        </w:drawing>
+      </w:r>
+      <w:r>
+        <w:rPr>
+          <w:noProof/>
+        </w:rPr>
+        <w:drawing>
+          <wp:inline distT="0" distB="0" distL="0" distR="0" wp14:anchorId="69799A28" wp14:editId="2B076A85">
+            <wp:extent cx="2362200" cy="1719234"/>
+            <wp:effectExtent l="0" t="0" r="0" b="0"/>
+            <wp:docPr id="3" name="그림 3"/>
+            <wp:cNvGraphicFramePr>
+              <a:graphicFrameLocks xmlns:a="http://schemas.openxmlformats.org/drawingml/2006/main" noChangeAspect="1"/>
+            </wp:cNvGraphicFramePr>
+            <a:graphic xmlns:a="http://schemas.openxmlformats.org/drawingml/2006/main">
+              <a:graphicData uri="http://schemas.openxmlformats.org/drawingml/2006/picture">
+                <pic:pic xmlns:pic="http://schemas.openxmlformats.org/drawingml/2006/picture">
+                  <pic:nvPicPr>
+                    <pic:cNvPr id="1" name=""/>
+                    <pic:cNvPicPr/>
+                  </pic:nvPicPr>
+                  <pic:blipFill>
+                    <a:blip r:embed="rId10"/>
+                    <a:stretch>
+                      <a:fillRect/>
+                    </a:stretch>
+                  </pic:blipFill>
+                  <pic:spPr>
+                    <a:xfrm>
+                      <a:off x="0" y="0"/>
+                      <a:ext cx="2395364" cy="1743371"/>
+                    </a:xfrm>
+                    <a:prstGeom prst="rect">
+                      <a:avLst/>
+                    </a:prstGeom>
+                  </pic:spPr>
+                </pic:pic>
+              </a:graphicData>
+            </a:graphic>
+          </wp:inline>
+        </w:drawing>
+      </w:r>
+    </w:p>
+    <w:p>
+      <w:pPr>
+        <w:pBdr>
+          <w:bottom w:val="single" w:sz="6" w:space="1" w:color="auto"/>
+        </w:pBdr>
+      </w:pPr>
+      <w:r>
+        <w:rPr>
+          <w:rFonts w:hint="eastAsia"/>
+        </w:rPr>
+        <w:t>2</w:t>
+      </w:r>
+      <w:r>
+        <w:t xml:space="preserve">2) </w:t>
+      </w:r>
+      <w:r>
+        <w:rPr>
+          <w:rFonts w:hint="eastAsia"/>
+        </w:rPr>
+        <w:t>b</w:t>
+      </w:r>
+      <w:r>
+        <w:t>atch 30 -&gt; 32, copy step -&gt; 25</w:t>
+      </w:r>
+    </w:p>
+    <w:tbl>
+      <w:tblPr>
+        <w:tblStyle w:val="a7"/>
+        <w:tblW w:w="0" w:type="auto"/>
+        <w:tblLook w:val="04A0" w:firstRow="1" w:lastRow="0" w:firstColumn="1" w:lastColumn="0" w:noHBand="0" w:noVBand="1"/>
+      </w:tblPr>
+      <w:tblGrid>
+        <w:gridCol w:w="897"/>
+        <w:gridCol w:w="893"/>
+        <w:gridCol w:w="901"/>
+        <w:gridCol w:w="890"/>
+        <w:gridCol w:w="1063"/>
+        <w:gridCol w:w="978"/>
+        <w:gridCol w:w="714"/>
+        <w:gridCol w:w="893"/>
+        <w:gridCol w:w="895"/>
+        <w:gridCol w:w="892"/>
+      </w:tblGrid>
+      <w:tr>
+        <w:tc>
+          <w:tcPr>
+            <w:tcW w:w="901" w:type="dxa"/>
+          </w:tcPr>
+          <w:p>
+            <w:r>
+              <w:rPr>
+                <w:rFonts w:hint="eastAsia"/>
+              </w:rPr>
+              <w:t>초기화</w:t>
+            </w:r>
+          </w:p>
+        </w:tc>
+        <w:tc>
+          <w:tcPr>
+            <w:tcW w:w="901" w:type="dxa"/>
+          </w:tcPr>
+          <w:p>
+            <w:r>
+              <w:rPr>
+                <w:rFonts w:hint="eastAsia"/>
+              </w:rPr>
+              <w:t>A</w:t>
+            </w:r>
+            <w:r>
+              <w:t>F</w:t>
+            </w:r>
+          </w:p>
+        </w:tc>
+        <w:tc>
+          <w:tcPr>
+            <w:tcW w:w="901" w:type="dxa"/>
+          </w:tcPr>
+          <w:p>
+            <w:r>
+              <w:rPr>
+                <w:rFonts w:hint="eastAsia"/>
+              </w:rPr>
+              <w:t>g</w:t>
+            </w:r>
+            <w:r>
+              <w:t>amma</w:t>
+            </w:r>
+          </w:p>
+        </w:tc>
+        <w:tc>
+          <w:tcPr>
+            <w:tcW w:w="901" w:type="dxa"/>
+          </w:tcPr>
+          <w:p>
+            <w:proofErr w:type="spellStart"/>
+            <w:r>
+              <w:rPr>
+                <w:rFonts w:hint="eastAsia"/>
+              </w:rPr>
+              <w:t>l</w:t>
+            </w:r>
+            <w:r>
+              <w:t>r</w:t>
+            </w:r>
+            <w:proofErr w:type="spellEnd"/>
+          </w:p>
+        </w:tc>
+        <w:tc>
+          <w:tcPr>
+            <w:tcW w:w="1069" w:type="dxa"/>
+          </w:tcPr>
+          <w:p>
+            <w:r>
+              <w:rPr>
+                <w:rFonts w:hint="eastAsia"/>
+              </w:rPr>
+              <w:t>d</w:t>
+            </w:r>
+            <w:r>
+              <w:t>e/min</w:t>
+            </w:r>
+          </w:p>
+        </w:tc>
+        <w:tc>
+          <w:tcPr>
+            <w:tcW w:w="992" w:type="dxa"/>
+          </w:tcPr>
+          <w:p>
+            <w:r>
+              <w:rPr>
+                <w:rFonts w:hint="eastAsia"/>
+              </w:rPr>
+              <w:t>h</w:t>
+            </w:r>
+            <w:r>
+              <w:t xml:space="preserve">id </w:t>
+            </w:r>
+            <w:proofErr w:type="spellStart"/>
+            <w:r>
+              <w:t>ly</w:t>
+            </w:r>
+            <w:proofErr w:type="spellEnd"/>
+            <w:r>
+              <w:t xml:space="preserve"> </w:t>
+            </w:r>
+          </w:p>
+        </w:tc>
+        <w:tc>
+          <w:tcPr>
+            <w:tcW w:w="645" w:type="dxa"/>
+          </w:tcPr>
+          <w:p>
+            <w:r>
+              <w:rPr>
+                <w:rFonts w:hint="eastAsia"/>
+              </w:rPr>
+              <w:t>b</w:t>
+            </w:r>
+            <w:r>
+              <w:t>atch</w:t>
+            </w:r>
+          </w:p>
+        </w:tc>
+        <w:tc>
+          <w:tcPr>
+            <w:tcW w:w="902" w:type="dxa"/>
+          </w:tcPr>
+          <w:p>
+            <w:r>
+              <w:rPr>
+                <w:rFonts w:hint="eastAsia"/>
+              </w:rPr>
+              <w:t>c</w:t>
+            </w:r>
+            <w:r>
+              <w:t>p step</w:t>
+            </w:r>
+          </w:p>
+        </w:tc>
+        <w:tc>
+          <w:tcPr>
+            <w:tcW w:w="902" w:type="dxa"/>
+          </w:tcPr>
+          <w:p>
+            <w:r>
+              <w:rPr>
+                <w:rFonts w:hint="eastAsia"/>
+              </w:rPr>
+              <w:t>d</w:t>
+            </w:r>
+            <w:r>
+              <w:t>one</w:t>
+            </w:r>
+          </w:p>
+        </w:tc>
+        <w:tc>
+          <w:tcPr>
+            <w:tcW w:w="902" w:type="dxa"/>
+          </w:tcPr>
+          <w:p>
+            <w:r>
+              <w:rPr>
+                <w:rFonts w:hint="eastAsia"/>
+              </w:rPr>
+              <w:t>e</w:t>
+            </w:r>
+            <w:r>
+              <w:t>p n</w:t>
+            </w:r>
+          </w:p>
+        </w:tc>
+      </w:tr>
+      <w:tr>
+        <w:tc>
+          <w:tcPr>
+            <w:tcW w:w="901" w:type="dxa"/>
+          </w:tcPr>
+          <w:p>
+            <w:pPr>
+              <w:rPr>
+                <w:rFonts w:hint="eastAsia"/>
+              </w:rPr>
+            </w:pPr>
+            <w:proofErr w:type="spellStart"/>
+            <w:r>
+              <w:rPr>
+                <w:rFonts w:hint="eastAsia"/>
+              </w:rPr>
+              <w:t>G</w:t>
+            </w:r>
+            <w:r>
+              <w:t>lorot</w:t>
+            </w:r>
+            <w:proofErr w:type="spellEnd"/>
+          </w:p>
+        </w:tc>
+        <w:tc>
+          <w:tcPr>
+            <w:tcW w:w="901" w:type="dxa"/>
+          </w:tcPr>
+          <w:p>
+            <w:r>
+              <w:rPr>
+                <w:rFonts w:hint="eastAsia"/>
+              </w:rPr>
+              <w:t>t</w:t>
+            </w:r>
+            <w:r>
+              <w:t>anh</w:t>
+            </w:r>
+          </w:p>
+        </w:tc>
+        <w:tc>
+          <w:tcPr>
+            <w:tcW w:w="901" w:type="dxa"/>
+          </w:tcPr>
+          <w:p>
+            <w:r>
+              <w:rPr>
+                <w:rFonts w:hint="eastAsia"/>
+              </w:rPr>
+              <w:t>0</w:t>
+            </w:r>
+            <w:r>
+              <w:t>.9</w:t>
+            </w:r>
+          </w:p>
+        </w:tc>
+        <w:tc>
+          <w:tcPr>
+            <w:tcW w:w="901" w:type="dxa"/>
+          </w:tcPr>
+          <w:p>
+            <w:r>
+              <w:rPr>
+                <w:rFonts w:hint="eastAsia"/>
+              </w:rPr>
+              <w:t>1</w:t>
+            </w:r>
+            <w:r>
+              <w:t>e-2</w:t>
+            </w:r>
+          </w:p>
+        </w:tc>
+        <w:tc>
+          <w:tcPr>
+            <w:tcW w:w="1069" w:type="dxa"/>
+          </w:tcPr>
+          <w:p>
+            <w:r>
+              <w:rPr>
+                <w:rFonts w:hint="eastAsia"/>
+              </w:rPr>
+              <w:t>.</w:t>
+            </w:r>
+            <w:r>
+              <w:t>993/e-2</w:t>
+            </w:r>
+          </w:p>
+        </w:tc>
+        <w:tc>
+          <w:tcPr>
+            <w:tcW w:w="992" w:type="dxa"/>
+          </w:tcPr>
+          <w:p>
+            <w:r>
+              <w:rPr>
+                <w:rFonts w:hint="eastAsia"/>
+              </w:rPr>
+              <w:t>1</w:t>
+            </w:r>
+            <w:r>
+              <w:t>0</w:t>
+            </w:r>
+          </w:p>
+        </w:tc>
+        <w:tc>
+          <w:tcPr>
+            <w:tcW w:w="645" w:type="dxa"/>
+          </w:tcPr>
+          <w:p>
+            <w:pPr>
+              <w:rPr>
+                <w:b/>
+                <w:bCs/>
+              </w:rPr>
+            </w:pPr>
+            <w:r>
+              <w:rPr>
+                <w:rFonts w:hint="eastAsia"/>
+                <w:b/>
+                <w:bCs/>
+              </w:rPr>
+              <w:t>3</w:t>
+            </w:r>
+            <w:r>
+              <w:rPr>
+                <w:b/>
+                <w:bCs/>
+              </w:rPr>
+              <w:t>2</w:t>
+            </w:r>
+          </w:p>
+        </w:tc>
+        <w:tc>
+          <w:tcPr>
+            <w:tcW w:w="902" w:type="dxa"/>
+          </w:tcPr>
+          <w:p>
+            <w:pPr>
+              <w:rPr>
+                <w:b/>
+                <w:bCs/>
+              </w:rPr>
+            </w:pPr>
+            <w:r>
+              <w:rPr>
+                <w:b/>
+                <w:bCs/>
+              </w:rPr>
+              <w:t>25</w:t>
+            </w:r>
+          </w:p>
+        </w:tc>
+        <w:tc>
+          <w:tcPr>
+            <w:tcW w:w="902" w:type="dxa"/>
+          </w:tcPr>
+          <w:p>
+            <w:r>
+              <w:rPr>
+                <w:rFonts w:hint="eastAsia"/>
+              </w:rPr>
+              <w:t>-</w:t>
+            </w:r>
+            <w:r>
+              <w:t>100</w:t>
+            </w:r>
+          </w:p>
+        </w:tc>
+        <w:tc>
+          <w:tcPr>
+            <w:tcW w:w="902" w:type="dxa"/>
+          </w:tcPr>
+          <w:p>
+            <w:r>
+              <w:rPr>
+                <w:rFonts w:hint="eastAsia"/>
+              </w:rPr>
+              <w:t>5</w:t>
+            </w:r>
+            <w:r>
+              <w:t>00</w:t>
+            </w:r>
+          </w:p>
+        </w:tc>
+      </w:tr>
+    </w:tbl>
+    <w:p>
+      <w:pPr>
+        <w:pBdr>
+          <w:bottom w:val="single" w:sz="6" w:space="1" w:color="auto"/>
+        </w:pBdr>
+        <w:rPr>
+          <w:rFonts w:hint="eastAsia"/>
+        </w:rPr>
+      </w:pPr>
+      <w:r>
+        <w:rPr>
+          <w:rFonts w:hint="eastAsia"/>
+        </w:rPr>
+        <w:t>벽 박치기 현상 여전히.</w:t>
+      </w:r>
+      <w:r>
+        <w:t xml:space="preserve"> </w:t>
+      </w:r>
+      <w:r>
+        <w:rPr>
+          <w:rFonts w:hint="eastAsia"/>
+        </w:rPr>
+        <w:t>특이한 현상으로,</w:t>
+      </w:r>
+      <w:r>
+        <w:t xml:space="preserve"> </w:t>
+      </w:r>
+      <w:r>
+        <w:rPr>
+          <w:rFonts w:hint="eastAsia"/>
+        </w:rPr>
+        <w:t xml:space="preserve">학습도 안 된 모델이 시작부터 </w:t>
+      </w:r>
+      <w:r>
+        <w:t>3001step</w:t>
+      </w:r>
+      <w:r>
+        <w:rPr>
+          <w:rFonts w:hint="eastAsia"/>
+        </w:rPr>
+        <w:t>을 찍는 현상이 있었다.</w:t>
+      </w:r>
+      <w:r>
+        <w:t xml:space="preserve"> </w:t>
+      </w:r>
+      <w:r>
+        <w:rPr>
+          <w:rFonts w:hint="eastAsia"/>
+        </w:rPr>
+        <w:t xml:space="preserve">학습이 진행되면서 </w:t>
+      </w:r>
+      <w:r>
+        <w:rPr>
+          <w:rFonts w:hint="eastAsia"/>
+        </w:rPr>
+        <w:t>사라졌다.</w:t>
+      </w:r>
+    </w:p>
+    <w:p>
+      <w:pPr>
+        <w:pBdr>
+          <w:bottom w:val="single" w:sz="6" w:space="1" w:color="auto"/>
+        </w:pBdr>
+        <w:rPr>
+          <w:rFonts w:hint="eastAsia"/>
+        </w:rPr>
+      </w:pPr>
+    </w:p>
+    <w:p>
+      <w:pPr>
+        <w:pBdr>
+          <w:bottom w:val="single" w:sz="6" w:space="1" w:color="auto"/>
+        </w:pBdr>
+      </w:pPr>
+      <w:r>
+        <w:rPr>
+          <w:noProof/>
+        </w:rPr>
+        <w:lastRenderedPageBreak/>
+        <w:drawing>
+          <wp:inline distT="0" distB="0" distL="0" distR="0" wp14:anchorId="6E4D83AA" wp14:editId="2281BA46">
+            <wp:extent cx="2438400" cy="1689708"/>
+            <wp:effectExtent l="0" t="0" r="0" b="6350"/>
+            <wp:docPr id="4" name="그림 4"/>
+            <wp:cNvGraphicFramePr>
+              <a:graphicFrameLocks xmlns:a="http://schemas.openxmlformats.org/drawingml/2006/main" noChangeAspect="1"/>
+            </wp:cNvGraphicFramePr>
+            <a:graphic xmlns:a="http://schemas.openxmlformats.org/drawingml/2006/main">
+              <a:graphicData uri="http://schemas.openxmlformats.org/drawingml/2006/picture">
+                <pic:pic xmlns:pic="http://schemas.openxmlformats.org/drawingml/2006/picture">
+                  <pic:nvPicPr>
+                    <pic:cNvPr id="1" name=""/>
+                    <pic:cNvPicPr/>
+                  </pic:nvPicPr>
+                  <pic:blipFill>
+                    <a:blip r:embed="rId11"/>
+                    <a:stretch>
+                      <a:fillRect/>
+                    </a:stretch>
+                  </pic:blipFill>
+                  <pic:spPr>
+                    <a:xfrm>
+                      <a:off x="0" y="0"/>
+                      <a:ext cx="2450887" cy="1698361"/>
+                    </a:xfrm>
+                    <a:prstGeom prst="rect">
+                      <a:avLst/>
+                    </a:prstGeom>
+                  </pic:spPr>
+                </pic:pic>
+              </a:graphicData>
+            </a:graphic>
+          </wp:inline>
+        </w:drawing>
+      </w:r>
+      <w:r>
+        <w:rPr>
+          <w:noProof/>
+        </w:rPr>
+        <w:drawing>
+          <wp:inline distT="0" distB="0" distL="0" distR="0" wp14:anchorId="48F13CD5" wp14:editId="314598A3">
+            <wp:extent cx="2505075" cy="1723998"/>
+            <wp:effectExtent l="0" t="0" r="0" b="0"/>
+            <wp:docPr id="5" name="그림 5"/>
+            <wp:cNvGraphicFramePr>
+              <a:graphicFrameLocks xmlns:a="http://schemas.openxmlformats.org/drawingml/2006/main" noChangeAspect="1"/>
+            </wp:cNvGraphicFramePr>
+            <a:graphic xmlns:a="http://schemas.openxmlformats.org/drawingml/2006/main">
+              <a:graphicData uri="http://schemas.openxmlformats.org/drawingml/2006/picture">
+                <pic:pic xmlns:pic="http://schemas.openxmlformats.org/drawingml/2006/picture">
+                  <pic:nvPicPr>
+                    <pic:cNvPr id="1" name=""/>
+                    <pic:cNvPicPr/>
+                  </pic:nvPicPr>
+                  <pic:blipFill>
+                    <a:blip r:embed="rId12"/>
+                    <a:stretch>
+                      <a:fillRect/>
+                    </a:stretch>
+                  </pic:blipFill>
+                  <pic:spPr>
+                    <a:xfrm>
+                      <a:off x="0" y="0"/>
+                      <a:ext cx="2526408" cy="1738679"/>
+                    </a:xfrm>
+                    <a:prstGeom prst="rect">
+                      <a:avLst/>
+                    </a:prstGeom>
+                  </pic:spPr>
+                </pic:pic>
+              </a:graphicData>
+            </a:graphic>
+          </wp:inline>
+        </w:drawing>
+      </w:r>
+    </w:p>
+    <w:p>
+      <w:pPr>
+        <w:pBdr>
+          <w:bottom w:val="single" w:sz="6" w:space="1" w:color="auto"/>
+        </w:pBdr>
+      </w:pPr>
+      <w:r>
+        <w:rPr>
+          <w:rFonts w:hint="eastAsia"/>
+        </w:rPr>
+        <w:t>2</w:t>
+      </w:r>
+      <w:r>
+        <w:t xml:space="preserve">3) </w:t>
+      </w:r>
+      <w:r>
+        <w:rPr>
+          <w:rFonts w:hint="eastAsia"/>
+        </w:rPr>
+        <w:t>e</w:t>
+      </w:r>
+      <w:r>
+        <w:t>psilon</w:t>
+      </w:r>
+      <w:r>
+        <w:rPr>
+          <w:rFonts w:hint="eastAsia"/>
+        </w:rPr>
+        <w:t>을 좀 더 급격히 줄여보자.</w:t>
+      </w:r>
+    </w:p>
+    <w:tbl>
+      <w:tblPr>
+        <w:tblStyle w:val="a7"/>
+        <w:tblW w:w="0" w:type="auto"/>
+        <w:tblLook w:val="04A0" w:firstRow="1" w:lastRow="0" w:firstColumn="1" w:lastColumn="0" w:noHBand="0" w:noVBand="1"/>
+      </w:tblPr>
+      <w:tblGrid>
+        <w:gridCol w:w="897"/>
+        <w:gridCol w:w="893"/>
+        <w:gridCol w:w="901"/>
+        <w:gridCol w:w="890"/>
+        <w:gridCol w:w="1063"/>
+        <w:gridCol w:w="978"/>
+        <w:gridCol w:w="714"/>
+        <w:gridCol w:w="893"/>
+        <w:gridCol w:w="895"/>
+        <w:gridCol w:w="892"/>
+      </w:tblGrid>
+      <w:tr>
+        <w:tc>
+          <w:tcPr>
+            <w:tcW w:w="901" w:type="dxa"/>
+          </w:tcPr>
+          <w:p>
+            <w:r>
+              <w:rPr>
+                <w:rFonts w:hint="eastAsia"/>
+              </w:rPr>
+              <w:t>초기화</w:t>
+            </w:r>
+          </w:p>
+        </w:tc>
+        <w:tc>
+          <w:tcPr>
+            <w:tcW w:w="901" w:type="dxa"/>
+          </w:tcPr>
+          <w:p>
+            <w:r>
+              <w:rPr>
+                <w:rFonts w:hint="eastAsia"/>
+              </w:rPr>
+              <w:t>A</w:t>
+            </w:r>
+            <w:r>
+              <w:t>F</w:t>
+            </w:r>
+          </w:p>
+        </w:tc>
+        <w:tc>
+          <w:tcPr>
+            <w:tcW w:w="901" w:type="dxa"/>
+          </w:tcPr>
+          <w:p>
+            <w:r>
+              <w:rPr>
+                <w:rFonts w:hint="eastAsia"/>
+              </w:rPr>
+              <w:t>g</w:t>
+            </w:r>
+            <w:r>
+              <w:t>amma</w:t>
+            </w:r>
+          </w:p>
+        </w:tc>
+        <w:tc>
+          <w:tcPr>
+            <w:tcW w:w="901" w:type="dxa"/>
+          </w:tcPr>
+          <w:p>
+            <w:proofErr w:type="spellStart"/>
+            <w:r>
+              <w:rPr>
+                <w:rFonts w:hint="eastAsia"/>
+              </w:rPr>
+              <w:t>l</w:t>
+            </w:r>
+            <w:r>
+              <w:t>r</w:t>
+            </w:r>
+            <w:proofErr w:type="spellEnd"/>
+          </w:p>
+        </w:tc>
+        <w:tc>
+          <w:tcPr>
+            <w:tcW w:w="1069" w:type="dxa"/>
+          </w:tcPr>
+          <w:p>
+            <w:r>
+              <w:rPr>
+                <w:rFonts w:hint="eastAsia"/>
+              </w:rPr>
+              <w:t>d</w:t>
+            </w:r>
+            <w:r>
+              <w:t>e/min</w:t>
+            </w:r>
+          </w:p>
+        </w:tc>
+        <w:tc>
+          <w:tcPr>
+            <w:tcW w:w="992" w:type="dxa"/>
+          </w:tcPr>
+          <w:p>
+            <w:r>
+              <w:rPr>
+                <w:rFonts w:hint="eastAsia"/>
+              </w:rPr>
+              <w:t>h</w:t>
+            </w:r>
+            <w:r>
+              <w:t xml:space="preserve">id </w:t>
+            </w:r>
+            <w:proofErr w:type="spellStart"/>
+            <w:r>
+              <w:t>ly</w:t>
+            </w:r>
+            <w:proofErr w:type="spellEnd"/>
+            <w:r>
+              <w:t xml:space="preserve"> </w:t>
+            </w:r>
+          </w:p>
+        </w:tc>
+        <w:tc>
+          <w:tcPr>
+            <w:tcW w:w="645" w:type="dxa"/>
+          </w:tcPr>
+          <w:p>
+            <w:r>
+              <w:rPr>
+                <w:rFonts w:hint="eastAsia"/>
+              </w:rPr>
+              <w:t>b</w:t>
+            </w:r>
+            <w:r>
+              <w:t>atch</w:t>
+            </w:r>
+          </w:p>
+        </w:tc>
+        <w:tc>
+          <w:tcPr>
+            <w:tcW w:w="902" w:type="dxa"/>
+          </w:tcPr>
+          <w:p>
+            <w:r>
+              <w:rPr>
+                <w:rFonts w:hint="eastAsia"/>
+              </w:rPr>
+              <w:t>c</w:t>
+            </w:r>
+            <w:r>
+              <w:t>p step</w:t>
+            </w:r>
+          </w:p>
+        </w:tc>
+        <w:tc>
+          <w:tcPr>
+            <w:tcW w:w="902" w:type="dxa"/>
+          </w:tcPr>
+          <w:p>
+            <w:r>
+              <w:rPr>
+                <w:rFonts w:hint="eastAsia"/>
+              </w:rPr>
+              <w:t>d</w:t>
+            </w:r>
+            <w:r>
+              <w:t>one</w:t>
+            </w:r>
+          </w:p>
+        </w:tc>
+        <w:tc>
+          <w:tcPr>
+            <w:tcW w:w="902" w:type="dxa"/>
+          </w:tcPr>
+          <w:p>
+            <w:r>
+              <w:rPr>
+                <w:rFonts w:hint="eastAsia"/>
+              </w:rPr>
+              <w:t>e</w:t>
+            </w:r>
+            <w:r>
+              <w:t>p n</w:t>
+            </w:r>
+          </w:p>
+        </w:tc>
+      </w:tr>
+      <w:tr>
+        <w:tc>
+          <w:tcPr>
+            <w:tcW w:w="901" w:type="dxa"/>
+          </w:tcPr>
+          <w:p>
+            <w:pPr>
+              <w:rPr>
+                <w:rFonts w:hint="eastAsia"/>
+              </w:rPr>
+            </w:pPr>
+            <w:proofErr w:type="spellStart"/>
+            <w:r>
+              <w:rPr>
+                <w:rFonts w:hint="eastAsia"/>
+              </w:rPr>
+              <w:t>G</w:t>
+            </w:r>
+            <w:r>
+              <w:t>lorot</w:t>
+            </w:r>
+            <w:proofErr w:type="spellEnd"/>
+          </w:p>
+        </w:tc>
+        <w:tc>
+          <w:tcPr>
+            <w:tcW w:w="901" w:type="dxa"/>
+          </w:tcPr>
+          <w:p>
+            <w:r>
+              <w:rPr>
+                <w:rFonts w:hint="eastAsia"/>
+              </w:rPr>
+              <w:t>t</w:t>
+            </w:r>
+            <w:r>
+              <w:t>anh</w:t>
+            </w:r>
+          </w:p>
+        </w:tc>
+        <w:tc>
+          <w:tcPr>
+            <w:tcW w:w="901" w:type="dxa"/>
+          </w:tcPr>
+          <w:p>
+            <w:r>
+              <w:rPr>
+                <w:rFonts w:hint="eastAsia"/>
+              </w:rPr>
+              <w:t>0</w:t>
+            </w:r>
+            <w:r>
+              <w:t>.9</w:t>
+            </w:r>
+          </w:p>
+        </w:tc>
+        <w:tc>
+          <w:tcPr>
+            <w:tcW w:w="901" w:type="dxa"/>
+          </w:tcPr>
+          <w:p>
+            <w:r>
+              <w:rPr>
+                <w:rFonts w:hint="eastAsia"/>
+              </w:rPr>
+              <w:t>1</w:t>
+            </w:r>
+            <w:r>
+              <w:t>e-2</w:t>
+            </w:r>
+          </w:p>
+        </w:tc>
+        <w:tc>
+          <w:tcPr>
+            <w:tcW w:w="1069" w:type="dxa"/>
+          </w:tcPr>
+          <w:p>
+            <w:r>
+              <w:rPr>
+                <w:rFonts w:hint="eastAsia"/>
+              </w:rPr>
+              <w:t>.</w:t>
+            </w:r>
+            <w:r>
+              <w:rPr>
+                <w:b/>
+                <w:bCs/>
+              </w:rPr>
+              <w:t>9</w:t>
+            </w:r>
+            <w:r>
+              <w:rPr>
+                <w:b/>
+                <w:bCs/>
+              </w:rPr>
+              <w:t>9</w:t>
+            </w:r>
+            <w:r>
+              <w:rPr>
+                <w:b/>
+                <w:bCs/>
+              </w:rPr>
+              <w:t>/e-2</w:t>
+            </w:r>
+          </w:p>
+        </w:tc>
+        <w:tc>
+          <w:tcPr>
+            <w:tcW w:w="992" w:type="dxa"/>
+          </w:tcPr>
+          <w:p>
+            <w:r>
+              <w:rPr>
+                <w:rFonts w:hint="eastAsia"/>
+              </w:rPr>
+              <w:t>1</w:t>
+            </w:r>
+            <w:r>
+              <w:t>0</w:t>
+            </w:r>
+          </w:p>
+        </w:tc>
+        <w:tc>
+          <w:tcPr>
+            <w:tcW w:w="645" w:type="dxa"/>
+          </w:tcPr>
+          <w:p>
+            <w:r>
+              <w:rPr>
+                <w:rFonts w:hint="eastAsia"/>
+              </w:rPr>
+              <w:t>3</w:t>
+            </w:r>
+            <w:r>
+              <w:t>2</w:t>
+            </w:r>
+          </w:p>
+        </w:tc>
+        <w:tc>
+          <w:tcPr>
+            <w:tcW w:w="902" w:type="dxa"/>
+          </w:tcPr>
+          <w:p>
+            <w:r>
+              <w:t>25</w:t>
+            </w:r>
+          </w:p>
+        </w:tc>
+        <w:tc>
+          <w:tcPr>
+            <w:tcW w:w="902" w:type="dxa"/>
+          </w:tcPr>
+          <w:p>
+            <w:r>
+              <w:rPr>
+                <w:rFonts w:hint="eastAsia"/>
+              </w:rPr>
+              <w:t>-</w:t>
+            </w:r>
+            <w:r>
+              <w:t>100</w:t>
+            </w:r>
+          </w:p>
+        </w:tc>
+        <w:tc>
+          <w:tcPr>
+            <w:tcW w:w="902" w:type="dxa"/>
+          </w:tcPr>
+          <w:p>
+            <w:r>
+              <w:rPr>
+                <w:rFonts w:hint="eastAsia"/>
+              </w:rPr>
+              <w:t>5</w:t>
+            </w:r>
+            <w:r>
+              <w:t>00</w:t>
+            </w:r>
+          </w:p>
+        </w:tc>
+      </w:tr>
+    </w:tbl>
+    <w:p>
+      <w:pPr>
+        <w:pBdr>
+          <w:bottom w:val="single" w:sz="6" w:space="1" w:color="auto"/>
+        </w:pBdr>
+      </w:pPr>
+      <w:r>
+        <w:rPr>
+          <w:rFonts w:hint="eastAsia"/>
+        </w:rPr>
+        <w:t>눈에 띄는 변화는 없다.</w:t>
+      </w:r>
+    </w:p>
+    <w:p>
+      <w:pPr>
+        <w:pBdr>
+          <w:bottom w:val="single" w:sz="6" w:space="1" w:color="auto"/>
+        </w:pBdr>
+        <w:rPr>
+          <w:rFonts w:hint="eastAsia"/>
+        </w:rPr>
+      </w:pPr>
+      <w:r>
+        <w:rPr>
+          <w:rFonts w:hint="eastAsia"/>
+        </w:rPr>
+        <w:t>2</w:t>
+      </w:r>
+      <w:r>
+        <w:t>4</w:t>
+      </w:r>
+      <w:r>
+        <w:t xml:space="preserve">) </w:t>
+      </w:r>
+      <w:proofErr w:type="spellStart"/>
+      <w:r>
+        <w:rPr>
+          <w:rFonts w:hint="eastAsia"/>
+        </w:rPr>
+        <w:t>l</w:t>
+      </w:r>
+      <w:r>
+        <w:t>r</w:t>
+      </w:r>
+      <w:proofErr w:type="spellEnd"/>
+      <w:r>
+        <w:t xml:space="preserve"> 5e-2</w:t>
+      </w:r>
+      <w:r>
+        <w:t xml:space="preserve"> </w:t>
+      </w:r>
+      <w:r>
+        <w:rPr>
+          <w:rFonts w:hint="eastAsia"/>
+        </w:rPr>
+        <w:t>5배</w:t>
+      </w:r>
+    </w:p>
+    <w:tbl>
+      <w:tblPr>
+        <w:tblStyle w:val="a7"/>
+        <w:tblW w:w="0" w:type="auto"/>
+        <w:tblLook w:val="04A0" w:firstRow="1" w:lastRow="0" w:firstColumn="1" w:lastColumn="0" w:noHBand="0" w:noVBand="1"/>
+      </w:tblPr>
+      <w:tblGrid>
+        <w:gridCol w:w="897"/>
+        <w:gridCol w:w="893"/>
+        <w:gridCol w:w="901"/>
+        <w:gridCol w:w="890"/>
+        <w:gridCol w:w="1063"/>
+        <w:gridCol w:w="978"/>
+        <w:gridCol w:w="714"/>
+        <w:gridCol w:w="893"/>
+        <w:gridCol w:w="895"/>
+        <w:gridCol w:w="892"/>
+      </w:tblGrid>
+      <w:tr>
+        <w:tc>
+          <w:tcPr>
+            <w:tcW w:w="901" w:type="dxa"/>
+          </w:tcPr>
+          <w:p>
+            <w:r>
+              <w:rPr>
+                <w:rFonts w:hint="eastAsia"/>
+              </w:rPr>
+              <w:t>초기화</w:t>
+            </w:r>
+          </w:p>
+        </w:tc>
+        <w:tc>
+          <w:tcPr>
+            <w:tcW w:w="901" w:type="dxa"/>
+          </w:tcPr>
+          <w:p>
+            <w:r>
+              <w:rPr>
+                <w:rFonts w:hint="eastAsia"/>
+              </w:rPr>
+              <w:t>A</w:t>
+            </w:r>
+            <w:r>
+              <w:t>F</w:t>
+            </w:r>
+          </w:p>
+        </w:tc>
+        <w:tc>
+          <w:tcPr>
+            <w:tcW w:w="901" w:type="dxa"/>
+          </w:tcPr>
+          <w:p>
+            <w:r>
+              <w:rPr>
+                <w:rFonts w:hint="eastAsia"/>
+              </w:rPr>
+              <w:t>g</w:t>
+            </w:r>
+            <w:r>
+              <w:t>amma</w:t>
+            </w:r>
+          </w:p>
+        </w:tc>
+        <w:tc>
+          <w:tcPr>
+            <w:tcW w:w="901" w:type="dxa"/>
+          </w:tcPr>
+          <w:p>
+            <w:proofErr w:type="spellStart"/>
+            <w:r>
+              <w:rPr>
+                <w:rFonts w:hint="eastAsia"/>
+              </w:rPr>
+              <w:t>l</w:t>
+            </w:r>
+            <w:r>
+              <w:t>r</w:t>
+            </w:r>
+            <w:proofErr w:type="spellEnd"/>
+          </w:p>
+        </w:tc>
+        <w:tc>
+          <w:tcPr>
+            <w:tcW w:w="1069" w:type="dxa"/>
+          </w:tcPr>
+          <w:p>
+            <w:r>
+              <w:rPr>
+                <w:rFonts w:hint="eastAsia"/>
+              </w:rPr>
+              <w:t>d</w:t>
+            </w:r>
+            <w:r>
+              <w:t>e/min</w:t>
+            </w:r>
+          </w:p>
+        </w:tc>
+        <w:tc>
+          <w:tcPr>
+            <w:tcW w:w="992" w:type="dxa"/>
+          </w:tcPr>
+          <w:p>
+            <w:r>
+              <w:rPr>
+                <w:rFonts w:hint="eastAsia"/>
+              </w:rPr>
+              <w:t>h</w:t>
+            </w:r>
+            <w:r>
+              <w:t xml:space="preserve">id </w:t>
+            </w:r>
+            <w:proofErr w:type="spellStart"/>
+            <w:r>
+              <w:t>ly</w:t>
+            </w:r>
+            <w:proofErr w:type="spellEnd"/>
+            <w:r>
+              <w:t xml:space="preserve"> </w:t>
+            </w:r>
+          </w:p>
+        </w:tc>
+        <w:tc>
+          <w:tcPr>
+            <w:tcW w:w="645" w:type="dxa"/>
+          </w:tcPr>
+          <w:p>
+            <w:r>
+              <w:rPr>
+                <w:rFonts w:hint="eastAsia"/>
+              </w:rPr>
+              <w:t>b</w:t>
+            </w:r>
+            <w:r>
+              <w:t>atch</w:t>
+            </w:r>
+          </w:p>
+        </w:tc>
+        <w:tc>
+          <w:tcPr>
+            <w:tcW w:w="902" w:type="dxa"/>
+          </w:tcPr>
+          <w:p>
+            <w:r>
+              <w:rPr>
+                <w:rFonts w:hint="eastAsia"/>
+              </w:rPr>
+              <w:t>c</w:t>
+            </w:r>
+            <w:r>
+              <w:t>p step</w:t>
+            </w:r>
+          </w:p>
+        </w:tc>
+        <w:tc>
+          <w:tcPr>
+            <w:tcW w:w="902" w:type="dxa"/>
+          </w:tcPr>
+          <w:p>
+            <w:r>
+              <w:rPr>
+                <w:rFonts w:hint="eastAsia"/>
+              </w:rPr>
+              <w:t>d</w:t>
+            </w:r>
+            <w:r>
+              <w:t>one</w:t>
+            </w:r>
+          </w:p>
+        </w:tc>
+        <w:tc>
+          <w:tcPr>
+            <w:tcW w:w="902" w:type="dxa"/>
+          </w:tcPr>
+          <w:p>
+            <w:r>
+              <w:rPr>
+                <w:rFonts w:hint="eastAsia"/>
+              </w:rPr>
+              <w:t>e</w:t>
+            </w:r>
+            <w:r>
+              <w:t>p n</w:t>
+            </w:r>
+          </w:p>
+        </w:tc>
+      </w:tr>
+      <w:tr>
+        <w:tc>
+          <w:tcPr>
+            <w:tcW w:w="901" w:type="dxa"/>
+          </w:tcPr>
+          <w:p>
+            <w:pPr>
+              <w:rPr>
+                <w:rFonts w:hint="eastAsia"/>
+              </w:rPr>
+            </w:pPr>
+            <w:proofErr w:type="spellStart"/>
+            <w:r>
+              <w:rPr>
+                <w:rFonts w:hint="eastAsia"/>
+              </w:rPr>
+              <w:t>G</w:t>
+            </w:r>
+            <w:r>
+              <w:t>lorot</w:t>
+            </w:r>
+            <w:proofErr w:type="spellEnd"/>
+          </w:p>
+        </w:tc>
+        <w:tc>
+          <w:tcPr>
+            <w:tcW w:w="901" w:type="dxa"/>
+          </w:tcPr>
+          <w:p>
+            <w:r>
+              <w:rPr>
+                <w:rFonts w:hint="eastAsia"/>
+              </w:rPr>
+              <w:t>t</w:t>
+            </w:r>
+            <w:r>
+              <w:t>anh</w:t>
+            </w:r>
+          </w:p>
+        </w:tc>
+        <w:tc>
+          <w:tcPr>
+            <w:tcW w:w="901" w:type="dxa"/>
+          </w:tcPr>
+          <w:p>
+            <w:r>
+              <w:rPr>
+                <w:rFonts w:hint="eastAsia"/>
+              </w:rPr>
+              <w:t>0</w:t>
+            </w:r>
+            <w:r>
+              <w:t>.9</w:t>
+            </w:r>
+          </w:p>
+        </w:tc>
+        <w:tc>
+          <w:tcPr>
+            <w:tcW w:w="901" w:type="dxa"/>
+          </w:tcPr>
+          <w:p>
+            <w:pPr>
+              <w:rPr>
+                <w:b/>
+                <w:bCs/>
+              </w:rPr>
+            </w:pPr>
+            <w:r>
+              <w:rPr>
+                <w:b/>
+                <w:bCs/>
+              </w:rPr>
+              <w:t>5e-2</w:t>
+            </w:r>
+          </w:p>
+        </w:tc>
+        <w:tc>
+          <w:tcPr>
+            <w:tcW w:w="1069" w:type="dxa"/>
+          </w:tcPr>
+          <w:p>
+            <w:r>
+              <w:rPr>
+                <w:rFonts w:hint="eastAsia"/>
+              </w:rPr>
+              <w:t>.</w:t>
+            </w:r>
+            <w:r>
+              <w:t>993/e-2</w:t>
+            </w:r>
+          </w:p>
+        </w:tc>
+        <w:tc>
+          <w:tcPr>
+            <w:tcW w:w="992" w:type="dxa"/>
+          </w:tcPr>
+          <w:p>
+            <w:r>
+              <w:rPr>
+                <w:rFonts w:hint="eastAsia"/>
+              </w:rPr>
+              <w:t>1</w:t>
+            </w:r>
+            <w:r>
+              <w:t>0</w:t>
+            </w:r>
+          </w:p>
+        </w:tc>
+        <w:tc>
+          <w:tcPr>
+            <w:tcW w:w="645" w:type="dxa"/>
+          </w:tcPr>
+          <w:p>
+            <w:r>
+              <w:rPr>
+                <w:rFonts w:hint="eastAsia"/>
+              </w:rPr>
+              <w:t>3</w:t>
+            </w:r>
+            <w:r>
+              <w:t>2</w:t>
+            </w:r>
+          </w:p>
+        </w:tc>
+        <w:tc>
+          <w:tcPr>
+            <w:tcW w:w="902" w:type="dxa"/>
+          </w:tcPr>
+          <w:p>
+            <w:r>
+              <w:t>25</w:t>
+            </w:r>
+          </w:p>
+        </w:tc>
+        <w:tc>
+          <w:tcPr>
+            <w:tcW w:w="902" w:type="dxa"/>
+          </w:tcPr>
+          <w:p>
+            <w:r>
+              <w:rPr>
+                <w:rFonts w:hint="eastAsia"/>
+              </w:rPr>
+              <w:t>-</w:t>
+            </w:r>
+            <w:r>
+              <w:t>100</w:t>
+            </w:r>
+          </w:p>
+        </w:tc>
+        <w:tc>
+          <w:tcPr>
+            <w:tcW w:w="902" w:type="dxa"/>
+          </w:tcPr>
+          <w:p>
+            <w:r>
+              <w:rPr>
+                <w:rFonts w:hint="eastAsia"/>
+              </w:rPr>
+              <w:t>5</w:t>
+            </w:r>
+            <w:r>
+              <w:t>00</w:t>
+            </w:r>
+          </w:p>
+        </w:tc>
+      </w:tr>
+    </w:tbl>
+    <w:p>
+      <w:pPr>
+        <w:pBdr>
+          <w:bottom w:val="single" w:sz="6" w:space="1" w:color="auto"/>
+        </w:pBdr>
+      </w:pPr>
+      <w:r>
+        <w:rPr>
+          <w:rFonts w:hint="eastAsia"/>
+        </w:rPr>
+        <w:t>l</w:t>
+      </w:r>
+      <w:r>
+        <w:t xml:space="preserve">oss </w:t>
+      </w:r>
+      <w:r>
+        <w:rPr>
+          <w:rFonts w:hint="eastAsia"/>
+        </w:rPr>
+        <w:t>줄어드는 속도는 늘었는데,</w:t>
+      </w:r>
+      <w:r>
+        <w:t xml:space="preserve"> </w:t>
+      </w:r>
+      <w:proofErr w:type="spellStart"/>
+      <w:r>
+        <w:rPr>
+          <w:rFonts w:hint="eastAsia"/>
+        </w:rPr>
+        <w:t>의미없는</w:t>
+      </w:r>
+      <w:proofErr w:type="spellEnd"/>
+      <w:r>
+        <w:rPr>
+          <w:rFonts w:hint="eastAsia"/>
+        </w:rPr>
+        <w:t xml:space="preserve"> 것 같다.</w:t>
+      </w:r>
+      <w:r>
+        <w:t xml:space="preserve"> </w:t>
+      </w:r>
+      <w:proofErr w:type="spellStart"/>
+      <w:r>
+        <w:rPr>
+          <w:rFonts w:hint="eastAsia"/>
+        </w:rPr>
+        <w:t>롤백해야겠다</w:t>
+      </w:r>
+      <w:proofErr w:type="spellEnd"/>
+      <w:r>
+        <w:rPr>
+          <w:rFonts w:hint="eastAsia"/>
+        </w:rPr>
+        <w:t>.</w:t>
+      </w:r>
+    </w:p>
+    <w:p>
+      <w:pPr>
+        <w:pBdr>
+          <w:bottom w:val="single" w:sz="6" w:space="1" w:color="auto"/>
+        </w:pBdr>
+        <w:rPr>
+          <w:rFonts w:hint="eastAsia"/>
+        </w:rPr>
+      </w:pPr>
+      <w:r>
+        <w:rPr>
+          <w:rFonts w:hint="eastAsia"/>
+        </w:rPr>
+        <w:t>2</w:t>
+      </w:r>
+      <w:r>
+        <w:t>5</w:t>
+      </w:r>
+      <w:r>
+        <w:t xml:space="preserve">) </w:t>
+      </w:r>
+      <w:proofErr w:type="spellStart"/>
+      <w:r>
+        <w:rPr>
+          <w:rFonts w:hint="eastAsia"/>
+        </w:rPr>
+        <w:t>l</w:t>
+      </w:r>
+      <w:r>
+        <w:t>r</w:t>
+      </w:r>
+      <w:proofErr w:type="spellEnd"/>
+      <w:r>
+        <w:t xml:space="preserve"> </w:t>
+      </w:r>
+      <w:r>
+        <w:rPr>
+          <w:rFonts w:hint="eastAsia"/>
+        </w:rPr>
+        <w:t>롤백,</w:t>
+      </w:r>
+      <w:r>
+        <w:t xml:space="preserve"> </w:t>
+      </w:r>
+      <w:r>
+        <w:rPr>
+          <w:rFonts w:hint="eastAsia"/>
+        </w:rPr>
+        <w:t xml:space="preserve">벽에 박는 것을 응징하기 위해 </w:t>
+      </w:r>
+      <w:r>
+        <w:t>done -300?</w:t>
+      </w:r>
+    </w:p>
+    <w:tbl>
+      <w:tblPr>
+        <w:tblStyle w:val="a7"/>
+        <w:tblW w:w="0" w:type="auto"/>
+        <w:tblLook w:val="04A0" w:firstRow="1" w:lastRow="0" w:firstColumn="1" w:lastColumn="0" w:noHBand="0" w:noVBand="1"/>
+      </w:tblPr>
+      <w:tblGrid>
+        <w:gridCol w:w="897"/>
+        <w:gridCol w:w="893"/>
+        <w:gridCol w:w="901"/>
+        <w:gridCol w:w="890"/>
+        <w:gridCol w:w="1063"/>
+        <w:gridCol w:w="978"/>
+        <w:gridCol w:w="714"/>
+        <w:gridCol w:w="893"/>
+        <w:gridCol w:w="895"/>
+        <w:gridCol w:w="892"/>
+      </w:tblGrid>
+      <w:tr>
+        <w:tc>
+          <w:tcPr>
+            <w:tcW w:w="901" w:type="dxa"/>
+          </w:tcPr>
+          <w:p>
+            <w:r>
+              <w:rPr>
+                <w:rFonts w:hint="eastAsia"/>
+              </w:rPr>
+              <w:t>초기화</w:t>
+            </w:r>
+          </w:p>
+        </w:tc>
+        <w:tc>
+          <w:tcPr>
+            <w:tcW w:w="901" w:type="dxa"/>
+          </w:tcPr>
+          <w:p>
+            <w:r>
+              <w:rPr>
+                <w:rFonts w:hint="eastAsia"/>
+              </w:rPr>
+              <w:t>A</w:t>
+            </w:r>
+            <w:r>
+              <w:t>F</w:t>
+            </w:r>
+          </w:p>
+        </w:tc>
+        <w:tc>
+          <w:tcPr>
+            <w:tcW w:w="901" w:type="dxa"/>
+          </w:tcPr>
+          <w:p>
+            <w:r>
+              <w:rPr>
+                <w:rFonts w:hint="eastAsia"/>
+              </w:rPr>
+              <w:t>g</w:t>
+            </w:r>
+            <w:r>
+              <w:t>amma</w:t>
+            </w:r>
+          </w:p>
+        </w:tc>
+        <w:tc>
+          <w:tcPr>
+            <w:tcW w:w="901" w:type="dxa"/>
+          </w:tcPr>
+          <w:p>
+            <w:proofErr w:type="spellStart"/>
+            <w:r>
+              <w:rPr>
+                <w:rFonts w:hint="eastAsia"/>
+              </w:rPr>
+              <w:t>l</w:t>
+            </w:r>
+            <w:r>
+              <w:t>r</w:t>
+            </w:r>
+            <w:proofErr w:type="spellEnd"/>
+          </w:p>
+        </w:tc>
+        <w:tc>
+          <w:tcPr>
+            <w:tcW w:w="1069" w:type="dxa"/>
+          </w:tcPr>
+          <w:p>
+            <w:r>
+              <w:rPr>
+                <w:rFonts w:hint="eastAsia"/>
+              </w:rPr>
+              <w:t>d</w:t>
+            </w:r>
+            <w:r>
+              <w:t>e/min</w:t>
+            </w:r>
+          </w:p>
+        </w:tc>
+        <w:tc>
+          <w:tcPr>
+            <w:tcW w:w="992" w:type="dxa"/>
+          </w:tcPr>
+          <w:p>
+            <w:r>
+              <w:rPr>
+                <w:rFonts w:hint="eastAsia"/>
+              </w:rPr>
+              <w:t>h</w:t>
+            </w:r>
+            <w:r>
+              <w:t xml:space="preserve">id </w:t>
+            </w:r>
+            <w:proofErr w:type="spellStart"/>
+            <w:r>
+              <w:t>ly</w:t>
+            </w:r>
+            <w:proofErr w:type="spellEnd"/>
+            <w:r>
+              <w:t xml:space="preserve"> </w:t>
+            </w:r>
+          </w:p>
+        </w:tc>
+        <w:tc>
+          <w:tcPr>
+            <w:tcW w:w="645" w:type="dxa"/>
+          </w:tcPr>
+          <w:p>
+            <w:r>
+              <w:rPr>
+                <w:rFonts w:hint="eastAsia"/>
+              </w:rPr>
+              <w:t>b</w:t>
+            </w:r>
+            <w:r>
+              <w:t>atch</w:t>
+            </w:r>
+          </w:p>
+        </w:tc>
+        <w:tc>
+          <w:tcPr>
+            <w:tcW w:w="902" w:type="dxa"/>
+          </w:tcPr>
+          <w:p>
+            <w:r>
+              <w:rPr>
+                <w:rFonts w:hint="eastAsia"/>
+              </w:rPr>
+              <w:t>c</w:t>
+            </w:r>
+            <w:r>
+              <w:t>p step</w:t>
+            </w:r>
+          </w:p>
+        </w:tc>
+        <w:tc>
+          <w:tcPr>
+            <w:tcW w:w="902" w:type="dxa"/>
+          </w:tcPr>
+          <w:p>
+            <w:r>
+              <w:rPr>
+                <w:rFonts w:hint="eastAsia"/>
+              </w:rPr>
+              <w:t>d</w:t>
+            </w:r>
+            <w:r>
+              <w:t>one</w:t>
+            </w:r>
+          </w:p>
+        </w:tc>
+        <w:tc>
+          <w:tcPr>
+            <w:tcW w:w="902" w:type="dxa"/>
+          </w:tcPr>
+          <w:p>
+            <w:r>
+              <w:rPr>
+                <w:rFonts w:hint="eastAsia"/>
+              </w:rPr>
+              <w:t>e</w:t>
+            </w:r>
+            <w:r>
+              <w:t>p n</w:t>
+            </w:r>
+          </w:p>
+        </w:tc>
+      </w:tr>
+      <w:tr>
+        <w:tc>
+          <w:tcPr>
+            <w:tcW w:w="901" w:type="dxa"/>
+          </w:tcPr>
+          <w:p>
+            <w:pPr>
+              <w:rPr>
+                <w:rFonts w:hint="eastAsia"/>
+              </w:rPr>
+            </w:pPr>
+            <w:proofErr w:type="spellStart"/>
+            <w:r>
+              <w:rPr>
+                <w:rFonts w:hint="eastAsia"/>
+              </w:rPr>
+              <w:t>G</w:t>
+            </w:r>
+            <w:r>
+              <w:t>lorot</w:t>
+            </w:r>
+            <w:proofErr w:type="spellEnd"/>
+          </w:p>
+        </w:tc>
+        <w:tc>
+          <w:tcPr>
+            <w:tcW w:w="901" w:type="dxa"/>
+          </w:tcPr>
+          <w:p>
+            <w:r>
+              <w:rPr>
+                <w:rFonts w:hint="eastAsia"/>
+              </w:rPr>
+              <w:t>t</w:t>
+            </w:r>
+            <w:r>
+              <w:t>anh</w:t>
+            </w:r>
+          </w:p>
+        </w:tc>
+        <w:tc>
+          <w:tcPr>
+            <w:tcW w:w="901" w:type="dxa"/>
+          </w:tcPr>
+          <w:p>
+            <w:r>
+              <w:rPr>
+                <w:rFonts w:hint="eastAsia"/>
+              </w:rPr>
+              <w:t>0</w:t>
+            </w:r>
+            <w:r>
+              <w:t>.9</w:t>
+            </w:r>
+          </w:p>
+        </w:tc>
+        <w:tc>
+          <w:tcPr>
+            <w:tcW w:w="901" w:type="dxa"/>
+          </w:tcPr>
+          <w:p>
+            <w:pPr>
+              <w:rPr>
+                <w:b/>
+                <w:bCs/>
+              </w:rPr>
+            </w:pPr>
+            <w:r>
+              <w:rPr>
+                <w:b/>
+                <w:bCs/>
+              </w:rPr>
+              <w:t>1</w:t>
+            </w:r>
+            <w:r>
+              <w:rPr>
+                <w:b/>
+                <w:bCs/>
+              </w:rPr>
+              <w:t>e-2</w:t>
+            </w:r>
+          </w:p>
+        </w:tc>
+        <w:tc>
+          <w:tcPr>
+            <w:tcW w:w="1069" w:type="dxa"/>
+          </w:tcPr>
+          <w:p>
+            <w:r>
+              <w:rPr>
+                <w:rFonts w:hint="eastAsia"/>
+              </w:rPr>
+              <w:t>.</w:t>
+            </w:r>
+            <w:r>
+              <w:t>993/e-2</w:t>
+            </w:r>
+          </w:p>
+        </w:tc>
+        <w:tc>
+          <w:tcPr>
+            <w:tcW w:w="992" w:type="dxa"/>
+          </w:tcPr>
+          <w:p>
+            <w:r>
+              <w:rPr>
+                <w:rFonts w:hint="eastAsia"/>
+              </w:rPr>
+              <w:t>1</w:t>
+            </w:r>
+            <w:r>
+              <w:t>0</w:t>
+            </w:r>
+          </w:p>
+        </w:tc>
+        <w:tc>
+          <w:tcPr>
+            <w:tcW w:w="645" w:type="dxa"/>
+          </w:tcPr>
+          <w:p>
+            <w:r>
+              <w:rPr>
+                <w:rFonts w:hint="eastAsia"/>
+              </w:rPr>
+              <w:t>3</w:t>
+            </w:r>
+            <w:r>
+              <w:t>2</w:t>
+            </w:r>
+          </w:p>
+        </w:tc>
+        <w:tc>
+          <w:tcPr>
+            <w:tcW w:w="902" w:type="dxa"/>
+          </w:tcPr>
+          <w:p>
+            <w:r>
+              <w:t>25</w:t>
+            </w:r>
+          </w:p>
+        </w:tc>
+        <w:tc>
+          <w:tcPr>
+            <w:tcW w:w="902" w:type="dxa"/>
+          </w:tcPr>
+          <w:p>
+            <w:pPr>
+              <w:rPr>
+                <w:b/>
+                <w:bCs/>
+              </w:rPr>
+            </w:pPr>
+            <w:r>
+              <w:rPr>
+                <w:rFonts w:hint="eastAsia"/>
+                <w:b/>
+                <w:bCs/>
+              </w:rPr>
+              <w:t>-</w:t>
+            </w:r>
+            <w:r>
+              <w:rPr>
+                <w:b/>
+                <w:bCs/>
+              </w:rPr>
+              <w:t>3</w:t>
+            </w:r>
+            <w:r>
+              <w:rPr>
+                <w:b/>
+                <w:bCs/>
+              </w:rPr>
+              <w:t>00</w:t>
+            </w:r>
+          </w:p>
+        </w:tc>
+        <w:tc>
+          <w:tcPr>
+            <w:tcW w:w="902" w:type="dxa"/>
+          </w:tcPr>
+          <w:p>
+            <w:r>
+              <w:rPr>
+                <w:rFonts w:hint="eastAsia"/>
+              </w:rPr>
+              <w:t>5</w:t>
+            </w:r>
+            <w:r>
+              <w:t>00</w:t>
+            </w:r>
+          </w:p>
+        </w:tc>
+      </w:tr>
+    </w:tbl>
+    <w:p>
+      <w:pPr>
+        <w:pBdr>
+          <w:bottom w:val="single" w:sz="6" w:space="1" w:color="auto"/>
+        </w:pBdr>
+      </w:pPr>
+      <w:r>
+        <w:rPr>
+          <w:rFonts w:hint="eastAsia"/>
+        </w:rPr>
+        <w:t>l</w:t>
+      </w:r>
+      <w:r>
+        <w:t xml:space="preserve">oss </w:t>
+      </w:r>
+      <w:r>
+        <w:rPr>
+          <w:rFonts w:hint="eastAsia"/>
+        </w:rPr>
+        <w:t>감소되는 경우도 있고 안되는 경우도 있는 신기한 케이스</w:t>
+      </w:r>
+    </w:p>
+    <w:p>
+      <w:pPr>
+        <w:pBdr>
+          <w:bottom w:val="single" w:sz="6" w:space="1" w:color="auto"/>
+        </w:pBdr>
+        <w:rPr>
+          <w:rFonts w:hint="eastAsia"/>
+        </w:rPr>
+      </w:pPr>
+      <w:r>
+        <w:rPr>
+          <w:noProof/>
+        </w:rPr>
+        <w:drawing>
+          <wp:inline distT="0" distB="0" distL="0" distR="0" wp14:anchorId="0EFABF7C" wp14:editId="5C7B6A07">
+            <wp:extent cx="2352368" cy="1676400"/>
+            <wp:effectExtent l="0" t="0" r="0" b="0"/>
+            <wp:docPr id="6" name="그림 6"/>
+            <wp:cNvGraphicFramePr>
+              <a:graphicFrameLocks xmlns:a="http://schemas.openxmlformats.org/drawingml/2006/main" noChangeAspect="1"/>
+            </wp:cNvGraphicFramePr>
+            <a:graphic xmlns:a="http://schemas.openxmlformats.org/drawingml/2006/main">
+              <a:graphicData uri="http://schemas.openxmlformats.org/drawingml/2006/picture">
+                <pic:pic xmlns:pic="http://schemas.openxmlformats.org/drawingml/2006/picture">
+                  <pic:nvPicPr>
+                    <pic:cNvPr id="1" name=""/>
+                    <pic:cNvPicPr/>
+                  </pic:nvPicPr>
+                  <pic:blipFill>
+                    <a:blip r:embed="rId13"/>
+                    <a:stretch>
+                      <a:fillRect/>
+                    </a:stretch>
+                  </pic:blipFill>
+                  <pic:spPr>
+                    <a:xfrm>
+                      <a:off x="0" y="0"/>
+                      <a:ext cx="2365195" cy="1685541"/>
+                    </a:xfrm>
+                    <a:prstGeom prst="rect">
+                      <a:avLst/>
+                    </a:prstGeom>
+                  </pic:spPr>
+                </pic:pic>
+              </a:graphicData>
+            </a:graphic>
+          </wp:inline>
+        </w:drawing>
+      </w:r>
+      <w:r>
+        <w:rPr>
+          <w:noProof/>
+        </w:rPr>
+        <w:drawing>
+          <wp:inline distT="0" distB="0" distL="0" distR="0" wp14:anchorId="15C7912C" wp14:editId="32BEAD91">
+            <wp:extent cx="2466975" cy="1672291"/>
+            <wp:effectExtent l="0" t="0" r="0" b="4445"/>
+            <wp:docPr id="7" name="그림 7"/>
+            <wp:cNvGraphicFramePr>
+              <a:graphicFrameLocks xmlns:a="http://schemas.openxmlformats.org/drawingml/2006/main" noChangeAspect="1"/>
+            </wp:cNvGraphicFramePr>
+            <a:graphic xmlns:a="http://schemas.openxmlformats.org/drawingml/2006/main">
+              <a:graphicData uri="http://schemas.openxmlformats.org/drawingml/2006/picture">
+                <pic:pic xmlns:pic="http://schemas.openxmlformats.org/drawingml/2006/picture">
+                  <pic:nvPicPr>
+                    <pic:cNvPr id="1" name=""/>
+                    <pic:cNvPicPr/>
+                  </pic:nvPicPr>
+                  <pic:blipFill>
+                    <a:blip r:embed="rId14"/>
+                    <a:stretch>
+                      <a:fillRect/>
+                    </a:stretch>
+                  </pic:blipFill>
+                  <pic:spPr>
+                    <a:xfrm>
+                      <a:off x="0" y="0"/>
+                      <a:ext cx="2502390" cy="1696298"/>
+                    </a:xfrm>
+                    <a:prstGeom prst="rect">
+                      <a:avLst/>
+                    </a:prstGeom>
+                  </pic:spPr>
+                </pic:pic>
+              </a:graphicData>
+            </a:graphic>
+          </wp:inline>
+        </w:drawing>
       </w:r>
     </w:p>
     <w:sectPr>
@@ -3400,6 +6388,25 @@
       <w:ind w:leftChars="400" w:left="800"/>
     </w:pPr>
   </w:style>
+  <w:style w:type="table" w:styleId="a7">
+    <w:name w:val="Table Grid"/>
+    <w:basedOn w:val="a1"/>
+    <w:uiPriority w:val="39"/>
+    <w:rsid w:val="00C80704"/>
+    <w:pPr>
+      <w:spacing w:after="0" w:line="240" w:lineRule="auto"/>
+    </w:pPr>
+    <w:tblPr>
+      <w:tblBorders>
+        <w:top w:val="single" w:sz="4" w:space="0" w:color="auto"/>
+        <w:left w:val="single" w:sz="4" w:space="0" w:color="auto"/>
+        <w:bottom w:val="single" w:sz="4" w:space="0" w:color="auto"/>
+        <w:right w:val="single" w:sz="4" w:space="0" w:color="auto"/>
+        <w:insideH w:val="single" w:sz="4" w:space="0" w:color="auto"/>
+        <w:insideV w:val="single" w:sz="4" w:space="0" w:color="auto"/>
+      </w:tblBorders>
+    </w:tblPr>
+  </w:style>
 </w:styles>
 </file>
 

--- a/200907-200913.docx
+++ b/200907-200913.docx
@@ -845,11 +845,19 @@
       <w:r>
         <w:t>idden layer [10]</w:t>
       </w:r>
-      <w:r>
-        <w:rPr>
-          <w:rFonts w:hint="eastAsia"/>
-        </w:rPr>
-        <w:t xml:space="preserve">으로 </w:t>
+      <w:proofErr w:type="spellStart"/>
+      <w:r>
+        <w:rPr>
+          <w:rFonts w:hint="eastAsia"/>
+        </w:rPr>
+        <w:t>으로</w:t>
+      </w:r>
+      <w:proofErr w:type="spellEnd"/>
+      <w:r>
+        <w:rPr>
+          <w:rFonts w:hint="eastAsia"/>
+        </w:rPr>
+        <w:t xml:space="preserve"> </w:t>
       </w:r>
       <w:proofErr w:type="spellStart"/>
       <w:r>
@@ -1295,7 +1303,21 @@
         <w:rPr>
           <w:rFonts w:hint="eastAsia"/>
         </w:rPr>
-        <w:t>여전히 널뛰기 한다.</w:t>
+        <w:t xml:space="preserve">여전히 </w:t>
+      </w:r>
+      <w:proofErr w:type="gramStart"/>
+      <w:r>
+        <w:rPr>
+          <w:rFonts w:hint="eastAsia"/>
+        </w:rPr>
+        <w:t>널뛰기 한다</w:t>
+      </w:r>
+      <w:proofErr w:type="gramEnd"/>
+      <w:r>
+        <w:rPr>
+          <w:rFonts w:hint="eastAsia"/>
+        </w:rPr>
+        <w:t>.</w:t>
       </w:r>
       <w:r>
         <w:t xml:space="preserve"> reward</w:t>
@@ -1827,8 +1849,13 @@
         <w:t>더라고.</w:t>
       </w:r>
       <w:r>
-        <w:t xml:space="preserve"> 0.99-&gt;0.9 …..</w:t>
-      </w:r>
+        <w:t xml:space="preserve"> 0.99-&gt;0.9 </w:t>
+      </w:r>
+      <w:proofErr w:type="gramStart"/>
+      <w:r>
+        <w:t>…..</w:t>
+      </w:r>
+      <w:proofErr w:type="gramEnd"/>
     </w:p>
     <w:p>
       <w:r>
@@ -1943,7 +1970,21 @@
         <w:rPr>
           <w:rFonts w:hint="eastAsia"/>
         </w:rPr>
-        <w:t>는 안정화 되었다.</w:t>
+        <w:t xml:space="preserve">는 </w:t>
+      </w:r>
+      <w:proofErr w:type="gramStart"/>
+      <w:r>
+        <w:rPr>
+          <w:rFonts w:hint="eastAsia"/>
+        </w:rPr>
+        <w:t>안정화 되었다</w:t>
+      </w:r>
+      <w:proofErr w:type="gramEnd"/>
+      <w:r>
+        <w:rPr>
+          <w:rFonts w:hint="eastAsia"/>
+        </w:rPr>
+        <w:t>.</w:t>
       </w:r>
       <w:r>
         <w:t xml:space="preserve"> </w:t>
@@ -6057,7 +6098,21 @@
         <w:rPr>
           <w:rFonts w:hint="eastAsia"/>
         </w:rPr>
-        <w:t>값을 급격히 감소시키는게 좋을까?</w:t>
+        <w:t xml:space="preserve">값을 급격히 </w:t>
+      </w:r>
+      <w:proofErr w:type="gramStart"/>
+      <w:r>
+        <w:rPr>
+          <w:rFonts w:hint="eastAsia"/>
+        </w:rPr>
+        <w:t>감소시키는게</w:t>
+      </w:r>
+      <w:proofErr w:type="gramEnd"/>
+      <w:r>
+        <w:rPr>
+          <w:rFonts w:hint="eastAsia"/>
+        </w:rPr>
+        <w:t xml:space="preserve"> 좋을까?</w:t>
       </w:r>
       <w:r>
         <w:t xml:space="preserve"> </w:t>
@@ -6554,7 +6609,21 @@
         <w:rPr>
           <w:rFonts w:hint="eastAsia"/>
         </w:rPr>
-        <w:t>여전히 아예 학습도 안되는 경우가 있고,</w:t>
+        <w:t xml:space="preserve">여전히 아예 학습도 </w:t>
+      </w:r>
+      <w:proofErr w:type="gramStart"/>
+      <w:r>
+        <w:rPr>
+          <w:rFonts w:hint="eastAsia"/>
+        </w:rPr>
+        <w:t>안되는</w:t>
+      </w:r>
+      <w:proofErr w:type="gramEnd"/>
+      <w:r>
+        <w:rPr>
+          <w:rFonts w:hint="eastAsia"/>
+        </w:rPr>
+        <w:t xml:space="preserve"> 경우가 있고,</w:t>
       </w:r>
       <w:r>
         <w:t xml:space="preserve"> 3000reward</w:t>
@@ -7815,11 +7884,19 @@
         <w:rPr>
           <w:rFonts w:hint="eastAsia"/>
         </w:rPr>
-        <w:t>이 되면  b</w:t>
+        <w:t xml:space="preserve">이 </w:t>
+      </w:r>
+      <w:proofErr w:type="gramStart"/>
+      <w:r>
+        <w:rPr>
+          <w:rFonts w:hint="eastAsia"/>
+        </w:rPr>
+        <w:t>되면  b</w:t>
       </w:r>
       <w:r>
         <w:t>reak</w:t>
       </w:r>
+      <w:proofErr w:type="gramEnd"/>
       <w:r>
         <w:rPr>
           <w:rFonts w:hint="eastAsia"/>
@@ -9163,7 +9240,21 @@
         <w:rPr>
           <w:rFonts w:hint="eastAsia"/>
         </w:rPr>
-        <w:t>코드나 한번 돌려보면서 마무리 하자.</w:t>
+        <w:t xml:space="preserve">코드나 한번 돌려보면서 </w:t>
+      </w:r>
+      <w:proofErr w:type="gramStart"/>
+      <w:r>
+        <w:rPr>
+          <w:rFonts w:hint="eastAsia"/>
+        </w:rPr>
+        <w:t>마무리 하자</w:t>
+      </w:r>
+      <w:proofErr w:type="gramEnd"/>
+      <w:r>
+        <w:rPr>
+          <w:rFonts w:hint="eastAsia"/>
+        </w:rPr>
+        <w:t>.</w:t>
       </w:r>
     </w:p>
     <w:p>
@@ -9696,10 +9787,21 @@
         <w:rPr>
           <w:rFonts w:hint="eastAsia"/>
         </w:rPr>
-        <w:t xml:space="preserve">걱정되는 점 </w:t>
-      </w:r>
-      <w:r>
-        <w:t>: DQN</w:t>
+        <w:t xml:space="preserve">걱정되는 </w:t>
+      </w:r>
+      <w:proofErr w:type="gramStart"/>
+      <w:r>
+        <w:rPr>
+          <w:rFonts w:hint="eastAsia"/>
+        </w:rPr>
+        <w:t xml:space="preserve">점 </w:t>
+      </w:r>
+      <w:r>
+        <w:t>:</w:t>
+      </w:r>
+      <w:proofErr w:type="gramEnd"/>
+      <w:r>
+        <w:t xml:space="preserve"> DQN</w:t>
       </w:r>
       <w:r>
         <w:rPr>
@@ -9983,7 +10085,11 @@
         <w:t xml:space="preserve">한 </w:t>
       </w:r>
       <w:r>
-        <w:t>면이 있고</w:t>
+        <w:t xml:space="preserve">면이 </w:t>
+      </w:r>
+      <w:proofErr w:type="gramStart"/>
+      <w:r>
+        <w:t>있고</w:t>
       </w:r>
       <w:r>
         <w:rPr>
@@ -9994,6 +10100,7 @@
       <w:r>
         <w:t>(</w:t>
       </w:r>
+      <w:proofErr w:type="gramEnd"/>
       <w:r>
         <w:rPr>
           <w:rFonts w:hint="eastAsia"/>
@@ -12800,8 +12907,13 @@
         <w:t xml:space="preserve"> </w:t>
       </w:r>
       <w:r>
-        <w:t>있다….고</w:t>
-      </w:r>
+        <w:t>있다</w:t>
+      </w:r>
+      <w:proofErr w:type="gramStart"/>
+      <w:r>
+        <w:t>….고</w:t>
+      </w:r>
+      <w:proofErr w:type="gramEnd"/>
       <w:r>
         <w:rPr>
           <w:rFonts w:hint="eastAsia"/>
@@ -12899,6 +13011,7 @@
     </w:p>
     <w:p>
       <w:proofErr w:type="spellStart"/>
+      <w:proofErr w:type="gramStart"/>
       <w:r>
         <w:rPr>
           <w:rFonts w:hint="eastAsia"/>
@@ -12907,7 +13020,11 @@
       </w:r>
       <w:proofErr w:type="spellEnd"/>
       <w:r>
-        <w:t xml:space="preserve"> : 해당 policy들의 성능을 나타내는 척도 (예. average reward per step)</w:t>
+        <w:t xml:space="preserve"> :</w:t>
+      </w:r>
+      <w:proofErr w:type="gramEnd"/>
+      <w:r>
+        <w:t xml:space="preserve"> 해당 policy들의 성능을 나타내는 척도 (예. average reward per step)</w:t>
       </w:r>
     </w:p>
     <w:p>
@@ -13551,10 +13668,21 @@
         <w:rPr>
           <w:rFonts w:hint="eastAsia"/>
         </w:rPr>
-        <w:t xml:space="preserve">등식이 성립하는 조건 </w:t>
-      </w:r>
-      <w:r>
-        <w:t xml:space="preserve">: time average </w:t>
+        <w:t xml:space="preserve">등식이 성립하는 </w:t>
+      </w:r>
+      <w:proofErr w:type="gramStart"/>
+      <w:r>
+        <w:rPr>
+          <w:rFonts w:hint="eastAsia"/>
+        </w:rPr>
+        <w:t xml:space="preserve">조건 </w:t>
+      </w:r>
+      <w:r>
+        <w:t>:</w:t>
+      </w:r>
+      <w:proofErr w:type="gramEnd"/>
+      <w:r>
+        <w:t xml:space="preserve"> time average </w:t>
       </w:r>
       <w:r>
         <w:rPr>
@@ -13860,11 +13988,6 @@
       </w:r>
     </w:p>
     <w:p>
-      <w:pPr>
-        <w:rPr>
-          <w:rFonts w:hint="eastAsia"/>
-        </w:rPr>
-      </w:pPr>
       <w:r>
         <w:rPr>
           <w:rFonts w:hint="eastAsia"/>
@@ -14302,9 +14425,6 @@
           <w:numId w:val="4"/>
         </w:numPr>
         <w:ind w:leftChars="0"/>
-        <w:rPr>
-          <w:rFonts w:hint="eastAsia"/>
-        </w:rPr>
       </w:pPr>
       <w:r>
         <w:rPr>
@@ -14622,6 +14742,7 @@
       <w:r>
         <w:t xml:space="preserve">? </w:t>
       </w:r>
+      <w:proofErr w:type="gramStart"/>
       <w:r>
         <w:rPr>
           <w:rFonts w:hint="eastAsia"/>
@@ -14635,7 +14756,14 @@
         <w:rPr>
           <w:rFonts w:hint="eastAsia"/>
         </w:rPr>
-        <w:t>추측이지만,</w:t>
+        <w:t>추측이지만</w:t>
+      </w:r>
+      <w:proofErr w:type="gramEnd"/>
+      <w:r>
+        <w:rPr>
+          <w:rFonts w:hint="eastAsia"/>
+        </w:rPr>
+        <w:t>,</w:t>
       </w:r>
       <w:r>
         <w:t xml:space="preserve"> </w:t>
@@ -15783,6 +15911,7 @@
     </w:p>
     <w:p>
       <w:proofErr w:type="spellStart"/>
+      <w:proofErr w:type="gramStart"/>
       <w:r>
         <w:rPr>
           <w:rFonts w:hint="eastAsia"/>
@@ -15790,6 +15919,7 @@
         <w:t>곰곰히</w:t>
       </w:r>
       <w:proofErr w:type="spellEnd"/>
+      <w:proofErr w:type="gramEnd"/>
       <w:r>
         <w:rPr>
           <w:rFonts w:hint="eastAsia"/>
@@ -15938,13 +16068,8 @@
       </w:r>
     </w:p>
     <w:p>
-      <w:pPr>
-        <w:rPr>
-          <w:rFonts w:hint="eastAsia"/>
-        </w:rPr>
-      </w:pPr>
-      <w:r>
-        <w:t xml:space="preserve"> </w:t>
+      <w:r>
+        <w:t>---</w:t>
       </w:r>
     </w:p>
     <w:sectPr>
